--- a/物理复习.docx
+++ b/物理复习.docx
@@ -438,8 +438,6 @@
         </w:rPr>
         <w:t>790</w:t>
       </w:r>
-      <w:bookmarkStart w:id="0" w:name="_GoBack"/>
-      <w:bookmarkEnd w:id="0"/>
     </w:p>
     <w:p>
       <w:pPr>
@@ -551,10 +549,157 @@
     <w:p>
       <w:pPr>
         <w:ind w:firstLineChars="0" w:firstLine="0"/>
-        <w:rPr>
-          <w:rFonts w:hint="eastAsia"/>
-        </w:rPr>
-      </w:pPr>
+      </w:pPr>
+    </w:p>
+    <w:p>
+      <w:pPr>
+        <w:ind w:firstLineChars="0" w:firstLine="0"/>
+      </w:pPr>
+    </w:p>
+    <w:p>
+      <w:pPr>
+        <w:ind w:firstLineChars="0" w:firstLine="0"/>
+      </w:pPr>
+    </w:p>
+    <w:p>
+      <w:pPr>
+        <w:ind w:firstLineChars="0" w:firstLine="0"/>
+      </w:pPr>
+    </w:p>
+    <w:p>
+      <w:pPr>
+        <w:ind w:firstLineChars="0" w:firstLine="0"/>
+      </w:pPr>
+    </w:p>
+    <w:p>
+      <w:pPr>
+        <w:ind w:firstLineChars="0" w:firstLine="0"/>
+      </w:pPr>
+    </w:p>
+    <w:p>
+      <w:pPr>
+        <w:ind w:firstLineChars="0" w:firstLine="0"/>
+      </w:pPr>
+    </w:p>
+    <w:p>
+      <w:pPr>
+        <w:ind w:firstLineChars="0" w:firstLine="0"/>
+      </w:pPr>
+    </w:p>
+    <w:p>
+      <w:pPr>
+        <w:ind w:firstLineChars="0" w:firstLine="0"/>
+      </w:pPr>
+    </w:p>
+    <w:p>
+      <w:pPr>
+        <w:ind w:firstLineChars="0" w:firstLine="0"/>
+      </w:pPr>
+      <w:r>
+        <w:rPr>
+          <w:rFonts w:hint="eastAsia"/>
+        </w:rPr>
+        <w:lastRenderedPageBreak/>
+        <w:t>3.</w:t>
+      </w:r>
+      <w:r>
+        <w:rPr>
+          <w:rFonts w:hint="eastAsia"/>
+        </w:rPr>
+        <w:t>如图所示，用水平拉力</w:t>
+      </w:r>
+      <w:r>
+        <w:rPr>
+          <w:rFonts w:hint="eastAsia"/>
+        </w:rPr>
+        <w:t>F</w:t>
+      </w:r>
+      <w:r>
+        <w:rPr>
+          <w:rFonts w:hint="eastAsia"/>
+        </w:rPr>
+        <w:t>拉上</w:t>
+      </w:r>
+      <w:r>
+        <w:rPr>
+          <w:rFonts w:hint="eastAsia"/>
+          <w:color w:val="C00000"/>
+        </w:rPr>
+        <w:t>表面粗糙程度各处相同的物体</w:t>
+      </w:r>
+      <w:r>
+        <w:rPr>
+          <w:rFonts w:hint="eastAsia"/>
+          <w:color w:val="C00000"/>
+        </w:rPr>
+        <w:t>A</w:t>
+      </w:r>
+      <w:r>
+        <w:rPr>
+          <w:rFonts w:hint="eastAsia"/>
+        </w:rPr>
+        <w:t>，使其在水平地面上</w:t>
+      </w:r>
+      <w:r>
+        <w:rPr>
+          <w:rFonts w:hint="eastAsia"/>
+          <w:color w:val="C00000"/>
+        </w:rPr>
+        <w:t>匀速运动</w:t>
+      </w:r>
+      <w:r>
+        <w:rPr>
+          <w:rFonts w:hint="eastAsia"/>
+        </w:rPr>
+        <w:t>，当物体</w:t>
+      </w:r>
+      <w:r>
+        <w:rPr>
+          <w:rFonts w:hint="eastAsia"/>
+          <w:color w:val="C00000"/>
+        </w:rPr>
+        <w:t>B</w:t>
+      </w:r>
+      <w:r>
+        <w:rPr>
+          <w:rFonts w:hint="eastAsia"/>
+          <w:color w:val="C00000"/>
+        </w:rPr>
+        <w:t>静止不动时</w:t>
+      </w:r>
+      <w:r>
+        <w:rPr>
+          <w:rFonts w:hint="eastAsia"/>
+        </w:rPr>
+        <w:t>，与水平</w:t>
+      </w:r>
+      <w:proofErr w:type="gramStart"/>
+      <w:r>
+        <w:rPr>
+          <w:rFonts w:hint="eastAsia"/>
+        </w:rPr>
+        <w:t>绳</w:t>
+      </w:r>
+      <w:proofErr w:type="gramEnd"/>
+      <w:r>
+        <w:rPr>
+          <w:rFonts w:hint="eastAsia"/>
+        </w:rPr>
+        <w:t>相连的弹簧测力计的示数不变．关于该状态，下列说法正确的是（</w:t>
+      </w:r>
+      <w:r>
+        <w:rPr>
+          <w:rFonts w:hint="eastAsia"/>
+          <w:color w:val="C00000"/>
+        </w:rPr>
+        <w:t>不计绳和弹簧测力计重</w:t>
+      </w:r>
+      <w:r>
+        <w:rPr>
+          <w:rFonts w:hint="eastAsia"/>
+        </w:rPr>
+        <w:t>）（）</w:t>
+      </w:r>
     </w:p>
     <w:p>
       <w:pPr>
@@ -566,6 +711,278 @@
         </w:rPr>
         <w:t xml:space="preserve"> </w:t>
       </w:r>
+      <w:r>
+        <w:t xml:space="preserve"> </w:t>
+      </w:r>
+      <w:r>
+        <w:rPr>
+          <w:rFonts w:hint="eastAsia"/>
+        </w:rPr>
+        <w:t>A</w:t>
+      </w:r>
+      <w:r>
+        <w:rPr>
+          <w:rFonts w:hint="eastAsia"/>
+        </w:rPr>
+        <w:t>．</w:t>
+      </w:r>
+      <w:r>
+        <w:rPr>
+          <w:rFonts w:hint="eastAsia"/>
+        </w:rPr>
+        <w:t>A</w:t>
+      </w:r>
+      <w:r>
+        <w:rPr>
+          <w:rFonts w:hint="eastAsia"/>
+        </w:rPr>
+        <w:t>对</w:t>
+      </w:r>
+      <w:r>
+        <w:rPr>
+          <w:rFonts w:hint="eastAsia"/>
+        </w:rPr>
+        <w:t>B</w:t>
+      </w:r>
+      <w:r>
+        <w:rPr>
+          <w:rFonts w:hint="eastAsia"/>
+        </w:rPr>
+        <w:t>的摩擦力为滑动摩擦力</w:t>
+      </w:r>
+    </w:p>
+    <w:p>
+      <w:pPr>
+        <w:ind w:firstLineChars="0" w:firstLine="0"/>
+      </w:pPr>
+      <w:r>
+        <w:rPr>
+          <w:rFonts w:hint="eastAsia"/>
+        </w:rPr>
+        <w:t xml:space="preserve"> </w:t>
+      </w:r>
+      <w:r>
+        <w:t xml:space="preserve"> </w:t>
+      </w:r>
+      <w:r>
+        <w:rPr>
+          <w:rFonts w:hint="eastAsia"/>
+        </w:rPr>
+        <w:t>B</w:t>
+      </w:r>
+      <w:r>
+        <w:rPr>
+          <w:rFonts w:hint="eastAsia"/>
+        </w:rPr>
+        <w:t>．</w:t>
+      </w:r>
+      <w:r>
+        <w:rPr>
+          <w:rFonts w:hint="eastAsia"/>
+        </w:rPr>
+        <w:t>A</w:t>
+      </w:r>
+      <w:r>
+        <w:rPr>
+          <w:rFonts w:hint="eastAsia"/>
+        </w:rPr>
+        <w:t>对</w:t>
+      </w:r>
+      <w:r>
+        <w:rPr>
+          <w:rFonts w:hint="eastAsia"/>
+        </w:rPr>
+        <w:t>B</w:t>
+      </w:r>
+      <w:r>
+        <w:rPr>
+          <w:rFonts w:hint="eastAsia"/>
+        </w:rPr>
+        <w:t>的摩擦力方向水平向右</w:t>
+      </w:r>
+      <w:r>
+        <w:rPr>
+          <w:rFonts w:hint="eastAsia"/>
+        </w:rPr>
+        <w:t xml:space="preserve"> </w:t>
+      </w:r>
+      <w:bookmarkStart w:id="0" w:name="_GoBack"/>
+      <w:bookmarkEnd w:id="0"/>
+    </w:p>
+    <w:p>
+      <w:pPr>
+        <w:ind w:firstLineChars="100" w:firstLine="240"/>
+      </w:pPr>
+      <w:r>
+        <w:rPr>
+          <w:rFonts w:hint="eastAsia"/>
+        </w:rPr>
+        <w:t>C</w:t>
+      </w:r>
+      <w:r>
+        <w:rPr>
+          <w:rFonts w:hint="eastAsia"/>
+        </w:rPr>
+        <w:t>．弹簧测力计的示数等于</w:t>
+      </w:r>
+      <w:r>
+        <w:rPr>
+          <w:rFonts w:hint="eastAsia"/>
+        </w:rPr>
+        <w:t>B</w:t>
+      </w:r>
+      <w:r>
+        <w:rPr>
+          <w:rFonts w:hint="eastAsia"/>
+        </w:rPr>
+        <w:t>所受摩擦力与水平拉力</w:t>
+      </w:r>
+      <w:r>
+        <w:rPr>
+          <w:rFonts w:hint="eastAsia"/>
+        </w:rPr>
+        <w:t>F</w:t>
+      </w:r>
+      <w:r>
+        <w:rPr>
+          <w:rFonts w:hint="eastAsia"/>
+        </w:rPr>
+        <w:t>的合力</w:t>
+      </w:r>
+      <w:r>
+        <w:rPr>
+          <w:rFonts w:hint="eastAsia"/>
+        </w:rPr>
+        <w:t xml:space="preserve"> </w:t>
+      </w:r>
+    </w:p>
+    <w:p>
+      <w:pPr>
+        <w:ind w:firstLineChars="100" w:firstLine="240"/>
+      </w:pPr>
+      <w:r>
+        <w:rPr>
+          <w:rFonts w:hint="eastAsia"/>
+        </w:rPr>
+        <w:t>D</w:t>
+      </w:r>
+      <w:r>
+        <w:rPr>
+          <w:rFonts w:hint="eastAsia"/>
+        </w:rPr>
+        <w:t>．弹簧测力计对</w:t>
+      </w:r>
+      <w:r>
+        <w:rPr>
+          <w:rFonts w:hint="eastAsia"/>
+        </w:rPr>
+        <w:t>B</w:t>
+      </w:r>
+      <w:r>
+        <w:rPr>
+          <w:rFonts w:hint="eastAsia"/>
+        </w:rPr>
+        <w:t>的拉力小于</w:t>
+      </w:r>
+      <w:r>
+        <w:rPr>
+          <w:rFonts w:hint="eastAsia"/>
+        </w:rPr>
+        <w:t>A</w:t>
+      </w:r>
+      <w:r>
+        <w:rPr>
+          <w:rFonts w:hint="eastAsia"/>
+        </w:rPr>
+        <w:t>对</w:t>
+      </w:r>
+      <w:r>
+        <w:rPr>
+          <w:rFonts w:hint="eastAsia"/>
+        </w:rPr>
+        <w:t>B</w:t>
+      </w:r>
+      <w:r>
+        <w:rPr>
+          <w:rFonts w:hint="eastAsia"/>
+        </w:rPr>
+        <w:t>的摩擦力</w:t>
+      </w:r>
+    </w:p>
+    <w:p>
+      <w:pPr>
+        <w:ind w:firstLineChars="0" w:firstLine="0"/>
+      </w:pPr>
+      <w:r>
+        <w:rPr>
+          <w:noProof/>
+        </w:rPr>
+        <w:drawing>
+          <wp:inline distT="0" distB="0" distL="0" distR="0" wp14:anchorId="5BE32328" wp14:editId="56E33A70">
+            <wp:extent cx="3314700" cy="1000125"/>
+            <wp:effectExtent l="0" t="0" r="0" b="9525"/>
+            <wp:docPr id="1" name="图片 1"/>
+            <wp:cNvGraphicFramePr>
+              <a:graphicFrameLocks xmlns:a="http://schemas.openxmlformats.org/drawingml/2006/main" noChangeAspect="1"/>
+            </wp:cNvGraphicFramePr>
+            <a:graphic xmlns:a="http://schemas.openxmlformats.org/drawingml/2006/main">
+              <a:graphicData uri="http://schemas.openxmlformats.org/drawingml/2006/picture">
+                <pic:pic xmlns:pic="http://schemas.openxmlformats.org/drawingml/2006/picture">
+                  <pic:nvPicPr>
+                    <pic:cNvPr id="1" name=""/>
+                    <pic:cNvPicPr/>
+                  </pic:nvPicPr>
+                  <pic:blipFill>
+                    <a:blip r:embed="rId7"/>
+                    <a:stretch>
+                      <a:fillRect/>
+                    </a:stretch>
+                  </pic:blipFill>
+                  <pic:spPr>
+                    <a:xfrm>
+                      <a:off x="0" y="0"/>
+                      <a:ext cx="3314700" cy="1000125"/>
+                    </a:xfrm>
+                    <a:prstGeom prst="rect">
+                      <a:avLst/>
+                    </a:prstGeom>
+                  </pic:spPr>
+                </pic:pic>
+              </a:graphicData>
+            </a:graphic>
+          </wp:inline>
+        </w:drawing>
+      </w:r>
+    </w:p>
+    <w:p>
+      <w:pPr>
+        <w:ind w:firstLineChars="0" w:firstLine="0"/>
+        <w:rPr>
+          <w:rFonts w:hint="eastAsia"/>
+        </w:rPr>
+      </w:pPr>
+      <w:r>
+        <w:rPr>
+          <w:rFonts w:hint="eastAsia"/>
+        </w:rPr>
+        <w:t>ab</w:t>
+      </w:r>
+    </w:p>
+    <w:p>
+      <w:pPr>
+        <w:ind w:firstLineChars="0" w:firstLine="0"/>
+      </w:pPr>
+    </w:p>
+    <w:p>
+      <w:pPr>
+        <w:ind w:firstLineChars="0" w:firstLine="0"/>
+      </w:pPr>
+      <w:r>
+        <w:rPr>
+          <w:rFonts w:hint="eastAsia"/>
+        </w:rPr>
+        <w:t xml:space="preserve"> </w:t>
+      </w:r>
     </w:p>
     <w:p>
       <w:pPr>
@@ -581,12 +998,12 @@
       </w:pPr>
     </w:p>
     <w:sectPr>
-      <w:headerReference w:type="even" r:id="rId7"/>
-      <w:headerReference w:type="default" r:id="rId8"/>
-      <w:footerReference w:type="even" r:id="rId9"/>
-      <w:footerReference w:type="default" r:id="rId10"/>
-      <w:headerReference w:type="first" r:id="rId11"/>
-      <w:footerReference w:type="first" r:id="rId12"/>
+      <w:headerReference w:type="even" r:id="rId8"/>
+      <w:headerReference w:type="default" r:id="rId9"/>
+      <w:footerReference w:type="even" r:id="rId10"/>
+      <w:footerReference w:type="default" r:id="rId11"/>
+      <w:headerReference w:type="first" r:id="rId12"/>
+      <w:footerReference w:type="first" r:id="rId13"/>
       <w:pgSz w:w="11906" w:h="16838"/>
       <w:pgMar w:top="1440" w:right="1800" w:bottom="1440" w:left="1800" w:header="851" w:footer="992" w:gutter="0"/>
       <w:cols w:space="425"/>

--- a/物理复习.docx
+++ b/物理复习.docx
@@ -806,8 +806,6 @@
         </w:rPr>
         <w:t xml:space="preserve"> </w:t>
       </w:r>
-      <w:bookmarkStart w:id="0" w:name="_GoBack"/>
-      <w:bookmarkEnd w:id="0"/>
     </w:p>
     <w:p>
       <w:pPr>
@@ -957,9 +955,6 @@
     <w:p>
       <w:pPr>
         <w:ind w:firstLineChars="0" w:firstLine="0"/>
-        <w:rPr>
-          <w:rFonts w:hint="eastAsia"/>
-        </w:rPr>
       </w:pPr>
       <w:r>
         <w:rPr>
@@ -972,17 +967,1014 @@
       <w:pPr>
         <w:ind w:firstLineChars="0" w:firstLine="0"/>
       </w:pPr>
-    </w:p>
-    <w:p>
-      <w:pPr>
-        <w:ind w:firstLineChars="0" w:firstLine="0"/>
-      </w:pPr>
+      <w:r>
+        <w:rPr>
+          <w:noProof/>
+        </w:rPr>
+        <w:drawing>
+          <wp:inline distT="0" distB="0" distL="0" distR="0" wp14:anchorId="2D2605C3" wp14:editId="3269881F">
+            <wp:extent cx="2531658" cy="1620616"/>
+            <wp:effectExtent l="0" t="0" r="2540" b="0"/>
+            <wp:docPr id="4" name="图片 4"/>
+            <wp:cNvGraphicFramePr>
+              <a:graphicFrameLocks xmlns:a="http://schemas.openxmlformats.org/drawingml/2006/main" noChangeAspect="1"/>
+            </wp:cNvGraphicFramePr>
+            <a:graphic xmlns:a="http://schemas.openxmlformats.org/drawingml/2006/main">
+              <a:graphicData uri="http://schemas.openxmlformats.org/drawingml/2006/picture">
+                <pic:pic xmlns:pic="http://schemas.openxmlformats.org/drawingml/2006/picture">
+                  <pic:nvPicPr>
+                    <pic:cNvPr id="1" name=""/>
+                    <pic:cNvPicPr/>
+                  </pic:nvPicPr>
+                  <pic:blipFill>
+                    <a:blip r:embed="rId8"/>
+                    <a:stretch>
+                      <a:fillRect/>
+                    </a:stretch>
+                  </pic:blipFill>
+                  <pic:spPr>
+                    <a:xfrm>
+                      <a:off x="0" y="0"/>
+                      <a:ext cx="2782363" cy="1781103"/>
+                    </a:xfrm>
+                    <a:prstGeom prst="rect">
+                      <a:avLst/>
+                    </a:prstGeom>
+                  </pic:spPr>
+                </pic:pic>
+              </a:graphicData>
+            </a:graphic>
+          </wp:inline>
+        </w:drawing>
+      </w:r>
+      <w:r>
+        <w:rPr>
+          <w:noProof/>
+        </w:rPr>
+        <w:drawing>
+          <wp:inline distT="0" distB="0" distL="0" distR="0" wp14:anchorId="26F0CC75" wp14:editId="7EE07E91">
+            <wp:extent cx="2444928" cy="1458538"/>
+            <wp:effectExtent l="0" t="0" r="0" b="8890"/>
+            <wp:docPr id="3" name="图片 3"/>
+            <wp:cNvGraphicFramePr>
+              <a:graphicFrameLocks xmlns:a="http://schemas.openxmlformats.org/drawingml/2006/main" noChangeAspect="1"/>
+            </wp:cNvGraphicFramePr>
+            <a:graphic xmlns:a="http://schemas.openxmlformats.org/drawingml/2006/main">
+              <a:graphicData uri="http://schemas.openxmlformats.org/drawingml/2006/picture">
+                <pic:pic xmlns:pic="http://schemas.openxmlformats.org/drawingml/2006/picture">
+                  <pic:nvPicPr>
+                    <pic:cNvPr id="1" name=""/>
+                    <pic:cNvPicPr/>
+                  </pic:nvPicPr>
+                  <pic:blipFill>
+                    <a:blip r:embed="rId9"/>
+                    <a:stretch>
+                      <a:fillRect/>
+                    </a:stretch>
+                  </pic:blipFill>
+                  <pic:spPr>
+                    <a:xfrm>
+                      <a:off x="0" y="0"/>
+                      <a:ext cx="2458407" cy="1466579"/>
+                    </a:xfrm>
+                    <a:prstGeom prst="rect">
+                      <a:avLst/>
+                    </a:prstGeom>
+                  </pic:spPr>
+                </pic:pic>
+              </a:graphicData>
+            </a:graphic>
+          </wp:inline>
+        </w:drawing>
+      </w:r>
+    </w:p>
+    <w:p>
+      <w:pPr>
+        <w:ind w:firstLineChars="0" w:firstLine="0"/>
+      </w:pPr>
+    </w:p>
+    <w:p>
+      <w:pPr>
+        <w:ind w:firstLineChars="0" w:firstLine="0"/>
+      </w:pPr>
+      <w:r>
+        <w:rPr>
+          <w:rFonts w:hint="eastAsia"/>
+        </w:rPr>
+        <w:t>4.</w:t>
+      </w:r>
+      <w:r>
+        <w:rPr>
+          <w:rFonts w:hint="eastAsia"/>
+        </w:rPr>
+        <w:t>弹簧拉力器是由三根相同的弹簧并联组成，如果将一根弹簧拉长</w:t>
+      </w:r>
+      <w:r>
+        <w:rPr>
+          <w:rFonts w:hint="eastAsia"/>
+        </w:rPr>
+        <w:t>5cm</w:t>
+      </w:r>
+      <w:r>
+        <w:rPr>
+          <w:rFonts w:hint="eastAsia"/>
+        </w:rPr>
+        <w:t>，要用</w:t>
+      </w:r>
+      <w:r>
+        <w:rPr>
+          <w:rFonts w:hint="eastAsia"/>
+        </w:rPr>
+        <w:t>15N</w:t>
+      </w:r>
+      <w:r>
+        <w:rPr>
+          <w:rFonts w:hint="eastAsia"/>
+        </w:rPr>
+        <w:t>的力，若将</w:t>
+      </w:r>
+      <w:r>
+        <w:rPr>
+          <w:rFonts w:hint="eastAsia"/>
+        </w:rPr>
+        <w:t xml:space="preserve">3 </w:t>
+      </w:r>
+      <w:proofErr w:type="gramStart"/>
+      <w:r>
+        <w:rPr>
+          <w:rFonts w:hint="eastAsia"/>
+        </w:rPr>
+        <w:t>根这样</w:t>
+      </w:r>
+      <w:proofErr w:type="gramEnd"/>
+      <w:r>
+        <w:rPr>
+          <w:rFonts w:hint="eastAsia"/>
+        </w:rPr>
+        <w:t>的</w:t>
+      </w:r>
       <w:r>
         <w:rPr>
           <w:rFonts w:hint="eastAsia"/>
         </w:rPr>
         <w:t xml:space="preserve"> </w:t>
       </w:r>
+      <w:r>
+        <w:rPr>
+          <w:rFonts w:hint="eastAsia"/>
+        </w:rPr>
+        <w:t>弹簧同时拉长</w:t>
+      </w:r>
+      <w:r>
+        <w:rPr>
+          <w:rFonts w:hint="eastAsia"/>
+        </w:rPr>
+        <w:t>10cm</w:t>
+      </w:r>
+      <w:r>
+        <w:rPr>
+          <w:rFonts w:hint="eastAsia"/>
+        </w:rPr>
+        <w:t>，所需的拉力是（</w:t>
+      </w:r>
+      <w:r>
+        <w:rPr>
+          <w:rFonts w:hint="eastAsia"/>
+        </w:rPr>
+        <w:t xml:space="preserve"> </w:t>
+      </w:r>
+      <w:r>
+        <w:rPr>
+          <w:rFonts w:hint="eastAsia"/>
+        </w:rPr>
+        <w:t>）</w:t>
+      </w:r>
+    </w:p>
+    <w:p>
+      <w:pPr>
+        <w:ind w:firstLineChars="0" w:firstLine="420"/>
+      </w:pPr>
+      <w:r>
+        <w:rPr>
+          <w:rFonts w:hint="eastAsia"/>
+        </w:rPr>
+        <w:t>A</w:t>
+      </w:r>
+      <w:r>
+        <w:rPr>
+          <w:rFonts w:hint="eastAsia"/>
+        </w:rPr>
+        <w:t>．</w:t>
+      </w:r>
+      <w:r>
+        <w:rPr>
+          <w:rFonts w:hint="eastAsia"/>
+        </w:rPr>
+        <w:t xml:space="preserve">30N </w:t>
+      </w:r>
+      <w:r>
+        <w:tab/>
+      </w:r>
+      <w:r>
+        <w:rPr>
+          <w:rFonts w:hint="eastAsia"/>
+        </w:rPr>
+        <w:t>B</w:t>
+      </w:r>
+      <w:r>
+        <w:rPr>
+          <w:rFonts w:hint="eastAsia"/>
+        </w:rPr>
+        <w:t>．</w:t>
+      </w:r>
+      <w:r>
+        <w:rPr>
+          <w:rFonts w:hint="eastAsia"/>
+        </w:rPr>
+        <w:t>90N</w:t>
+      </w:r>
+      <w:r>
+        <w:tab/>
+      </w:r>
+      <w:r>
+        <w:tab/>
+      </w:r>
+      <w:r>
+        <w:rPr>
+          <w:rFonts w:hint="eastAsia"/>
+        </w:rPr>
+        <w:t xml:space="preserve"> C</w:t>
+      </w:r>
+      <w:r>
+        <w:rPr>
+          <w:rFonts w:hint="eastAsia"/>
+        </w:rPr>
+        <w:t>．</w:t>
+      </w:r>
+      <w:r>
+        <w:rPr>
+          <w:rFonts w:hint="eastAsia"/>
+        </w:rPr>
+        <w:t xml:space="preserve">45N </w:t>
+      </w:r>
+      <w:r>
+        <w:tab/>
+      </w:r>
+      <w:r>
+        <w:rPr>
+          <w:rFonts w:hint="eastAsia"/>
+        </w:rPr>
+        <w:t>D</w:t>
+      </w:r>
+      <w:r>
+        <w:rPr>
+          <w:rFonts w:hint="eastAsia"/>
+        </w:rPr>
+        <w:t>．</w:t>
+      </w:r>
+      <w:r>
+        <w:rPr>
+          <w:rFonts w:hint="eastAsia"/>
+        </w:rPr>
+        <w:t>50N</w:t>
+      </w:r>
+    </w:p>
+    <w:p>
+      <w:pPr>
+        <w:ind w:firstLineChars="0" w:firstLine="420"/>
+      </w:pPr>
+    </w:p>
+    <w:p>
+      <w:pPr>
+        <w:ind w:firstLineChars="0" w:firstLine="420"/>
+      </w:pPr>
+      <w:r>
+        <w:rPr>
+          <w:rFonts w:hint="eastAsia"/>
+        </w:rPr>
+        <w:t>分析：把一根弹簧拉长</w:t>
+      </w:r>
+      <w:r>
+        <w:rPr>
+          <w:rFonts w:hint="eastAsia"/>
+        </w:rPr>
+        <w:t>5cm</w:t>
+      </w:r>
+      <w:r>
+        <w:rPr>
+          <w:rFonts w:hint="eastAsia"/>
+        </w:rPr>
+        <w:t>需要</w:t>
+      </w:r>
+      <w:r>
+        <w:rPr>
+          <w:rFonts w:hint="eastAsia"/>
+        </w:rPr>
+        <w:t xml:space="preserve">15N </w:t>
+      </w:r>
+      <w:r>
+        <w:rPr>
+          <w:rFonts w:hint="eastAsia"/>
+        </w:rPr>
+        <w:t>的力，所以一根弹簧伸长</w:t>
+      </w:r>
+      <w:r>
+        <w:rPr>
+          <w:rFonts w:hint="eastAsia"/>
+        </w:rPr>
+        <w:t>1cm</w:t>
+      </w:r>
+      <w:r>
+        <w:rPr>
+          <w:rFonts w:hint="eastAsia"/>
+        </w:rPr>
+        <w:t>需要施加的力等于</w:t>
+      </w:r>
+      <w:r>
+        <w:rPr>
+          <w:rFonts w:hint="eastAsia"/>
+        </w:rPr>
+        <w:t xml:space="preserve"> 15N</w:t>
+      </w:r>
+      <w:r>
+        <w:rPr>
+          <w:rFonts w:hint="eastAsia"/>
+        </w:rPr>
+        <w:t>÷</w:t>
+      </w:r>
+      <w:r>
+        <w:rPr>
+          <w:rFonts w:hint="eastAsia"/>
+        </w:rPr>
+        <w:t>5cm=3N/cm</w:t>
+      </w:r>
+      <w:r>
+        <w:rPr>
+          <w:rFonts w:hint="eastAsia"/>
+        </w:rPr>
+        <w:t>，</w:t>
+      </w:r>
+      <w:r>
+        <w:rPr>
+          <w:rFonts w:hint="eastAsia"/>
+        </w:rPr>
+        <w:t xml:space="preserve"> </w:t>
+      </w:r>
+      <w:r>
+        <w:rPr>
+          <w:rFonts w:hint="eastAsia"/>
+        </w:rPr>
+        <w:t>则</w:t>
+      </w:r>
+      <w:r>
+        <w:rPr>
+          <w:rFonts w:hint="eastAsia"/>
+        </w:rPr>
+        <w:t>3</w:t>
+      </w:r>
+      <w:r>
+        <w:rPr>
+          <w:rFonts w:hint="eastAsia"/>
+        </w:rPr>
+        <w:t>根弹簧同时伸长</w:t>
+      </w:r>
+      <w:r>
+        <w:rPr>
+          <w:rFonts w:hint="eastAsia"/>
+        </w:rPr>
+        <w:t xml:space="preserve">10cm </w:t>
+      </w:r>
+      <w:r>
+        <w:rPr>
+          <w:rFonts w:hint="eastAsia"/>
+        </w:rPr>
+        <w:t>需要施加的力为：</w:t>
+      </w:r>
+      <w:r>
+        <w:rPr>
+          <w:rFonts w:hint="eastAsia"/>
+        </w:rPr>
+        <w:t>F=3N/cm</w:t>
+      </w:r>
+      <w:r>
+        <w:rPr>
+          <w:rFonts w:hint="eastAsia"/>
+        </w:rPr>
+        <w:t>×</w:t>
+      </w:r>
+      <w:r>
+        <w:rPr>
+          <w:rFonts w:hint="eastAsia"/>
+        </w:rPr>
+        <w:t>10cm</w:t>
+      </w:r>
+      <w:r>
+        <w:rPr>
+          <w:rFonts w:hint="eastAsia"/>
+        </w:rPr>
+        <w:t>×</w:t>
+      </w:r>
+      <w:r>
+        <w:rPr>
+          <w:rFonts w:hint="eastAsia"/>
+        </w:rPr>
+        <w:t xml:space="preserve"> 3=90N</w:t>
+      </w:r>
+      <w:r>
+        <w:rPr>
+          <w:rFonts w:hint="eastAsia"/>
+        </w:rPr>
+        <w:t>．</w:t>
+      </w:r>
+    </w:p>
+    <w:p>
+      <w:pPr>
+        <w:ind w:firstLineChars="0" w:firstLine="420"/>
+      </w:pPr>
+    </w:p>
+    <w:p>
+      <w:pPr>
+        <w:ind w:firstLineChars="0" w:firstLine="420"/>
+      </w:pPr>
+    </w:p>
+    <w:p>
+      <w:pPr>
+        <w:ind w:firstLineChars="0" w:firstLine="420"/>
+      </w:pPr>
+    </w:p>
+    <w:p>
+      <w:pPr>
+        <w:ind w:firstLineChars="0" w:firstLine="420"/>
+      </w:pPr>
+    </w:p>
+    <w:p>
+      <w:pPr>
+        <w:ind w:firstLineChars="0" w:firstLine="420"/>
+      </w:pPr>
+    </w:p>
+    <w:p>
+      <w:pPr>
+        <w:ind w:firstLineChars="0" w:firstLine="420"/>
+      </w:pPr>
+    </w:p>
+    <w:p>
+      <w:pPr>
+        <w:ind w:firstLineChars="0" w:firstLine="420"/>
+      </w:pPr>
+    </w:p>
+    <w:p>
+      <w:pPr>
+        <w:ind w:firstLineChars="0" w:firstLine="0"/>
+      </w:pPr>
+      <w:r>
+        <w:lastRenderedPageBreak/>
+        <w:t>5.</w:t>
+      </w:r>
+      <w:r>
+        <w:rPr>
+          <w:rFonts w:hint="eastAsia"/>
+        </w:rPr>
+        <w:t>画出下面的受力分析图，并写出等式关系</w:t>
+      </w:r>
+    </w:p>
+    <w:p>
+      <w:pPr>
+        <w:ind w:firstLineChars="0" w:firstLine="0"/>
+      </w:pPr>
+      <w:r>
+        <w:rPr>
+          <w:rFonts w:hint="eastAsia"/>
+        </w:rPr>
+        <w:t>1</w:t>
+      </w:r>
+      <w:r>
+        <w:rPr>
+          <w:rFonts w:hint="eastAsia"/>
+        </w:rPr>
+        <w:t>）用</w:t>
+      </w:r>
+      <w:r>
+        <w:rPr>
+          <w:rFonts w:hint="eastAsia"/>
+        </w:rPr>
+        <w:t>F</w:t>
+      </w:r>
+      <w:r>
+        <w:rPr>
+          <w:rFonts w:hint="eastAsia"/>
+          <w:vertAlign w:val="subscript"/>
+        </w:rPr>
+        <w:t>1</w:t>
+      </w:r>
+      <w:r>
+        <w:rPr>
+          <w:rFonts w:hint="eastAsia"/>
+        </w:rPr>
+        <w:t>大小的拉力拉物体</w:t>
+      </w:r>
+      <w:r>
+        <w:rPr>
+          <w:rFonts w:hint="eastAsia"/>
+        </w:rPr>
+        <w:t>A</w:t>
+      </w:r>
+      <w:r>
+        <w:rPr>
+          <w:rFonts w:hint="eastAsia"/>
+        </w:rPr>
+        <w:t>，物体</w:t>
+      </w:r>
+      <w:r>
+        <w:rPr>
+          <w:rFonts w:hint="eastAsia"/>
+        </w:rPr>
+        <w:t>A</w:t>
+      </w:r>
+      <w:r>
+        <w:rPr>
+          <w:rFonts w:hint="eastAsia"/>
+          <w:color w:val="FF0000"/>
+        </w:rPr>
+        <w:t>静止</w:t>
+      </w:r>
+      <w:r>
+        <w:rPr>
+          <w:rFonts w:hint="eastAsia"/>
+        </w:rPr>
+        <w:t>不动</w:t>
+      </w:r>
+      <w:r>
+        <w:rPr>
+          <w:rFonts w:hint="eastAsia"/>
+        </w:rPr>
+        <w:t>，求出此时</w:t>
+      </w:r>
+      <w:r>
+        <w:rPr>
+          <w:rFonts w:hint="eastAsia"/>
+        </w:rPr>
+        <w:t>A</w:t>
+      </w:r>
+      <w:r>
+        <w:rPr>
+          <w:rFonts w:hint="eastAsia"/>
+        </w:rPr>
+        <w:t>物体受到</w:t>
+      </w:r>
+      <w:r>
+        <w:rPr>
+          <w:rFonts w:hint="eastAsia"/>
+          <w:color w:val="FF0000"/>
+        </w:rPr>
+        <w:t>静</w:t>
+      </w:r>
+      <w:r>
+        <w:rPr>
+          <w:rFonts w:hint="eastAsia"/>
+          <w:color w:val="FF0000"/>
+        </w:rPr>
+        <w:t>摩擦</w:t>
+      </w:r>
+      <w:r>
+        <w:rPr>
+          <w:rFonts w:hint="eastAsia"/>
+          <w:color w:val="FF0000"/>
+        </w:rPr>
+        <w:t>力</w:t>
+      </w:r>
+      <w:r>
+        <w:rPr>
+          <w:rFonts w:hint="eastAsia"/>
+        </w:rPr>
+        <w:t>F</w:t>
+      </w:r>
+      <w:r>
+        <w:rPr>
+          <w:rFonts w:hint="eastAsia"/>
+          <w:sz w:val="28"/>
+          <w:szCs w:val="28"/>
+          <w:vertAlign w:val="subscript"/>
+        </w:rPr>
+        <w:t>静</w:t>
+      </w:r>
+      <w:r>
+        <w:rPr>
+          <w:rFonts w:hint="eastAsia"/>
+          <w:noProof/>
+        </w:rPr>
+        <w:t>，并画出</w:t>
+      </w:r>
+      <w:r>
+        <w:rPr>
+          <w:rFonts w:hint="eastAsia"/>
+          <w:noProof/>
+        </w:rPr>
+        <w:t>A</w:t>
+      </w:r>
+      <w:r>
+        <w:rPr>
+          <w:rFonts w:hint="eastAsia"/>
+          <w:noProof/>
+        </w:rPr>
+        <w:t>在</w:t>
+      </w:r>
+      <w:r>
+        <w:rPr>
+          <w:rFonts w:hint="eastAsia"/>
+          <w:noProof/>
+        </w:rPr>
+        <w:t>垂直</w:t>
+      </w:r>
+      <w:r>
+        <w:rPr>
+          <w:rFonts w:hint="eastAsia"/>
+          <w:noProof/>
+        </w:rPr>
+        <w:t>方向上的</w:t>
+      </w:r>
+      <w:r>
+        <w:rPr>
+          <w:rFonts w:hint="eastAsia"/>
+          <w:noProof/>
+        </w:rPr>
+        <w:t>力</w:t>
+      </w:r>
+      <w:r>
+        <w:rPr>
+          <w:rFonts w:hint="eastAsia"/>
+          <w:noProof/>
+        </w:rPr>
+        <w:t>。</w:t>
+      </w:r>
+    </w:p>
+    <w:p>
+      <w:pPr>
+        <w:ind w:firstLineChars="0" w:firstLine="0"/>
+        <w:rPr>
+          <w:noProof/>
+        </w:rPr>
+      </w:pPr>
+      <w:r>
+        <w:rPr>
+          <w:noProof/>
+        </w:rPr>
+        <w:drawing>
+          <wp:inline distT="0" distB="0" distL="0" distR="0" wp14:anchorId="5A1F7CCC" wp14:editId="1FB95E1E">
+            <wp:extent cx="2111466" cy="912080"/>
+            <wp:effectExtent l="0" t="0" r="3175" b="2540"/>
+            <wp:docPr id="5" name="图片 5"/>
+            <wp:cNvGraphicFramePr>
+              <a:graphicFrameLocks xmlns:a="http://schemas.openxmlformats.org/drawingml/2006/main" noChangeAspect="1"/>
+            </wp:cNvGraphicFramePr>
+            <a:graphic xmlns:a="http://schemas.openxmlformats.org/drawingml/2006/main">
+              <a:graphicData uri="http://schemas.openxmlformats.org/drawingml/2006/picture">
+                <pic:pic xmlns:pic="http://schemas.openxmlformats.org/drawingml/2006/picture">
+                  <pic:nvPicPr>
+                    <pic:cNvPr id="1" name=""/>
+                    <pic:cNvPicPr/>
+                  </pic:nvPicPr>
+                  <pic:blipFill>
+                    <a:blip r:embed="rId10"/>
+                    <a:stretch>
+                      <a:fillRect/>
+                    </a:stretch>
+                  </pic:blipFill>
+                  <pic:spPr>
+                    <a:xfrm>
+                      <a:off x="0" y="0"/>
+                      <a:ext cx="2149958" cy="928707"/>
+                    </a:xfrm>
+                    <a:prstGeom prst="rect">
+                      <a:avLst/>
+                    </a:prstGeom>
+                  </pic:spPr>
+                </pic:pic>
+              </a:graphicData>
+            </a:graphic>
+          </wp:inline>
+        </w:drawing>
+      </w:r>
+      <w:r>
+        <w:rPr>
+          <w:noProof/>
+        </w:rPr>
+        <w:t xml:space="preserve">          </w:t>
+      </w:r>
+      <w:r>
+        <w:rPr>
+          <w:noProof/>
+        </w:rPr>
+        <w:drawing>
+          <wp:inline distT="0" distB="0" distL="0" distR="0" wp14:anchorId="1B97A61B" wp14:editId="0CB80A12">
+            <wp:extent cx="1815466" cy="839936"/>
+            <wp:effectExtent l="0" t="0" r="0" b="0"/>
+            <wp:docPr id="6" name="图片 6"/>
+            <wp:cNvGraphicFramePr>
+              <a:graphicFrameLocks xmlns:a="http://schemas.openxmlformats.org/drawingml/2006/main" noChangeAspect="1"/>
+            </wp:cNvGraphicFramePr>
+            <a:graphic xmlns:a="http://schemas.openxmlformats.org/drawingml/2006/main">
+              <a:graphicData uri="http://schemas.openxmlformats.org/drawingml/2006/picture">
+                <pic:pic xmlns:pic="http://schemas.openxmlformats.org/drawingml/2006/picture">
+                  <pic:nvPicPr>
+                    <pic:cNvPr id="1" name=""/>
+                    <pic:cNvPicPr/>
+                  </pic:nvPicPr>
+                  <pic:blipFill>
+                    <a:blip r:embed="rId11"/>
+                    <a:stretch>
+                      <a:fillRect/>
+                    </a:stretch>
+                  </pic:blipFill>
+                  <pic:spPr>
+                    <a:xfrm>
+                      <a:off x="0" y="0"/>
+                      <a:ext cx="1859768" cy="860432"/>
+                    </a:xfrm>
+                    <a:prstGeom prst="rect">
+                      <a:avLst/>
+                    </a:prstGeom>
+                  </pic:spPr>
+                </pic:pic>
+              </a:graphicData>
+            </a:graphic>
+          </wp:inline>
+        </w:drawing>
+      </w:r>
+    </w:p>
+    <w:p>
+      <w:pPr>
+        <w:ind w:firstLineChars="0" w:firstLine="0"/>
+      </w:pPr>
+      <w:r>
+        <w:rPr>
+          <w:noProof/>
+        </w:rPr>
+        <w:t>2)</w:t>
+      </w:r>
+      <w:r>
+        <w:rPr>
+          <w:rFonts w:hint="eastAsia"/>
+          <w:noProof/>
+        </w:rPr>
+        <w:t>用</w:t>
+      </w:r>
+      <w:r>
+        <w:rPr>
+          <w:rFonts w:hint="eastAsia"/>
+          <w:noProof/>
+        </w:rPr>
+        <w:t>F</w:t>
+      </w:r>
+      <w:r>
+        <w:rPr>
+          <w:rFonts w:hint="eastAsia"/>
+        </w:rPr>
+        <w:t>2</w:t>
+      </w:r>
+      <w:r>
+        <w:rPr>
+          <w:rFonts w:hint="eastAsia"/>
+        </w:rPr>
+        <w:t>大小大拉力拉物体</w:t>
+      </w:r>
+      <w:r>
+        <w:rPr>
+          <w:rFonts w:hint="eastAsia"/>
+        </w:rPr>
+        <w:t>A</w:t>
+      </w:r>
+      <w:r>
+        <w:rPr>
+          <w:rFonts w:hint="eastAsia"/>
+        </w:rPr>
+        <w:t>，物体</w:t>
+      </w:r>
+      <w:r>
+        <w:rPr>
+          <w:rFonts w:hint="eastAsia"/>
+        </w:rPr>
+        <w:t>A</w:t>
+      </w:r>
+      <w:r>
+        <w:rPr>
+          <w:rFonts w:hint="eastAsia"/>
+        </w:rPr>
+        <w:t>做</w:t>
+      </w:r>
+      <w:r>
+        <w:rPr>
+          <w:rFonts w:hint="eastAsia"/>
+          <w:color w:val="FF0000"/>
+        </w:rPr>
+        <w:t>匀速直线运动</w:t>
+      </w:r>
+      <w:r>
+        <w:rPr>
+          <w:rFonts w:hint="eastAsia"/>
+        </w:rPr>
+        <w:t>，求出此时</w:t>
+      </w:r>
+      <w:r>
+        <w:rPr>
+          <w:rFonts w:hint="eastAsia"/>
+        </w:rPr>
+        <w:t>A</w:t>
+      </w:r>
+      <w:r>
+        <w:rPr>
+          <w:rFonts w:hint="eastAsia"/>
+        </w:rPr>
+        <w:t>物体受到的</w:t>
+      </w:r>
+      <w:r>
+        <w:rPr>
+          <w:rFonts w:hint="eastAsia"/>
+          <w:color w:val="FF0000"/>
+        </w:rPr>
+        <w:t>滑动摩擦力</w:t>
+      </w:r>
+      <w:r>
+        <w:rPr>
+          <w:rFonts w:hint="eastAsia"/>
+        </w:rPr>
+        <w:t>F</w:t>
+      </w:r>
+      <w:r>
+        <w:rPr>
+          <w:rFonts w:hint="eastAsia"/>
+          <w:sz w:val="28"/>
+          <w:szCs w:val="28"/>
+          <w:vertAlign w:val="subscript"/>
+        </w:rPr>
+        <w:t>滑</w:t>
+      </w:r>
+      <w:r>
+        <w:rPr>
+          <w:rFonts w:hint="eastAsia"/>
+        </w:rPr>
+        <w:t>，并画出</w:t>
+      </w:r>
+      <w:r>
+        <w:rPr>
+          <w:rFonts w:hint="eastAsia"/>
+        </w:rPr>
+        <w:t>A</w:t>
+      </w:r>
+      <w:r>
+        <w:rPr>
+          <w:rFonts w:hint="eastAsia"/>
+        </w:rPr>
+        <w:t>在垂直方向上的力</w:t>
+      </w:r>
+    </w:p>
+    <w:p>
+      <w:pPr>
+        <w:ind w:firstLineChars="0" w:firstLine="0"/>
+      </w:pPr>
+    </w:p>
+    <w:p>
+      <w:pPr>
+        <w:ind w:firstLineChars="0" w:firstLine="0"/>
+      </w:pPr>
+      <w:r>
+        <w:rPr>
+          <w:rFonts w:hint="eastAsia"/>
+        </w:rPr>
+        <w:t>3</w:t>
+      </w:r>
+      <w:r>
+        <w:rPr>
+          <w:rFonts w:hint="eastAsia"/>
+        </w:rPr>
+        <w:t>)</w:t>
+      </w:r>
+      <w:r>
+        <w:rPr>
+          <w:rFonts w:hint="eastAsia"/>
+        </w:rPr>
+        <w:t>用</w:t>
+      </w:r>
+      <w:r>
+        <w:rPr>
+          <w:rFonts w:hint="eastAsia"/>
+        </w:rPr>
+        <w:t>F</w:t>
+      </w:r>
+      <w:r>
+        <w:rPr>
+          <w:rFonts w:hint="eastAsia"/>
+        </w:rPr>
+        <w:t>大小的力将</w:t>
+      </w:r>
+      <w:r>
+        <w:rPr>
+          <w:rFonts w:hint="eastAsia"/>
+        </w:rPr>
+        <w:t>A</w:t>
+      </w:r>
+      <w:r>
+        <w:rPr>
+          <w:rFonts w:hint="eastAsia"/>
+        </w:rPr>
+        <w:t>物块压在墙上，物块静止不动，对物块</w:t>
+      </w:r>
+      <w:r>
+        <w:rPr>
+          <w:rFonts w:hint="eastAsia"/>
+        </w:rPr>
+        <w:t>A</w:t>
+      </w:r>
+      <w:r>
+        <w:rPr>
+          <w:rFonts w:hint="eastAsia"/>
+        </w:rPr>
+        <w:t>进行受力分析，画出所有受力</w:t>
+      </w:r>
+      <w:r>
+        <w:rPr>
+          <w:rFonts w:hint="eastAsia"/>
+        </w:rPr>
+        <w:t>,</w:t>
+      </w:r>
+      <w:r>
+        <w:rPr>
+          <w:rFonts w:hint="eastAsia"/>
+        </w:rPr>
+        <w:t>并且写出所有等式条件</w:t>
+      </w:r>
+      <w:bookmarkStart w:id="0" w:name="_GoBack"/>
+      <w:bookmarkEnd w:id="0"/>
+    </w:p>
+    <w:p>
+      <w:pPr>
+        <w:ind w:firstLineChars="0" w:firstLine="0"/>
+        <w:rPr>
+          <w:rFonts w:hint="eastAsia"/>
+        </w:rPr>
+      </w:pPr>
+      <w:r>
+        <w:rPr>
+          <w:noProof/>
+        </w:rPr>
+        <w:drawing>
+          <wp:inline distT="0" distB="0" distL="0" distR="0" wp14:anchorId="3A5BED13" wp14:editId="64B7F522">
+            <wp:extent cx="978010" cy="785837"/>
+            <wp:effectExtent l="0" t="0" r="0" b="0"/>
+            <wp:docPr id="2" name="图片 2"/>
+            <wp:cNvGraphicFramePr>
+              <a:graphicFrameLocks xmlns:a="http://schemas.openxmlformats.org/drawingml/2006/main" noChangeAspect="1"/>
+            </wp:cNvGraphicFramePr>
+            <a:graphic xmlns:a="http://schemas.openxmlformats.org/drawingml/2006/main">
+              <a:graphicData uri="http://schemas.openxmlformats.org/drawingml/2006/picture">
+                <pic:pic xmlns:pic="http://schemas.openxmlformats.org/drawingml/2006/picture">
+                  <pic:nvPicPr>
+                    <pic:cNvPr id="1" name=""/>
+                    <pic:cNvPicPr/>
+                  </pic:nvPicPr>
+                  <pic:blipFill rotWithShape="1">
+                    <a:blip r:embed="rId12"/>
+                    <a:srcRect l="13337" t="15903" r="31959" b="21159"/>
+                    <a:stretch/>
+                  </pic:blipFill>
+                  <pic:spPr bwMode="auto">
+                    <a:xfrm>
+                      <a:off x="0" y="0"/>
+                      <a:ext cx="1002030" cy="805138"/>
+                    </a:xfrm>
+                    <a:prstGeom prst="rect">
+                      <a:avLst/>
+                    </a:prstGeom>
+                    <a:ln>
+                      <a:noFill/>
+                    </a:ln>
+                    <a:extLst>
+                      <a:ext uri="{53640926-AAD7-44D8-BBD7-CCE9431645EC}">
+                        <a14:shadowObscured xmlns:a14="http://schemas.microsoft.com/office/drawing/2010/main"/>
+                      </a:ext>
+                    </a:extLst>
+                  </pic:spPr>
+                </pic:pic>
+              </a:graphicData>
+            </a:graphic>
+          </wp:inline>
+        </w:drawing>
+      </w:r>
+    </w:p>
+    <w:p>
+      <w:pPr>
+        <w:ind w:firstLineChars="0" w:firstLine="0"/>
+      </w:pPr>
+    </w:p>
+    <w:p>
+      <w:pPr>
+        <w:ind w:firstLineChars="0" w:firstLine="0"/>
+      </w:pPr>
+      <w:r>
+        <w:rPr>
+          <w:rFonts w:hint="eastAsia"/>
+        </w:rPr>
+        <w:t xml:space="preserve"> </w:t>
+      </w:r>
     </w:p>
     <w:p>
       <w:pPr>
@@ -998,12 +1990,12 @@
       </w:pPr>
     </w:p>
     <w:sectPr>
-      <w:headerReference w:type="even" r:id="rId8"/>
-      <w:headerReference w:type="default" r:id="rId9"/>
-      <w:footerReference w:type="even" r:id="rId10"/>
-      <w:footerReference w:type="default" r:id="rId11"/>
-      <w:headerReference w:type="first" r:id="rId12"/>
-      <w:footerReference w:type="first" r:id="rId13"/>
+      <w:headerReference w:type="even" r:id="rId13"/>
+      <w:headerReference w:type="default" r:id="rId14"/>
+      <w:footerReference w:type="even" r:id="rId15"/>
+      <w:footerReference w:type="default" r:id="rId16"/>
+      <w:headerReference w:type="first" r:id="rId17"/>
+      <w:footerReference w:type="first" r:id="rId18"/>
       <w:pgSz w:w="11906" w:h="16838"/>
       <w:pgMar w:top="1440" w:right="1800" w:bottom="1440" w:left="1800" w:header="851" w:footer="992" w:gutter="0"/>
       <w:cols w:space="425"/>

--- a/物理复习.docx
+++ b/物理复习.docx
@@ -1,6 +1,6 @@
 
 <file path=word/document.xml><?xml version="1.0" encoding="utf-8"?>
-<w:document xmlns:wpc="http://schemas.microsoft.com/office/word/2010/wordprocessingCanvas" xmlns:cx="http://schemas.microsoft.com/office/drawing/2014/chartex" xmlns:mc="http://schemas.openxmlformats.org/markup-compatibility/2006" xmlns:o="urn:schemas-microsoft-com:office:office" xmlns:r="http://schemas.openxmlformats.org/officeDocument/2006/relationships" xmlns:m="http://schemas.openxmlformats.org/officeDocument/2006/math" xmlns:v="urn:schemas-microsoft-com:vml" xmlns:wp14="http://schemas.microsoft.com/office/word/2010/wordprocessingDrawing" xmlns:wp="http://schemas.openxmlformats.org/drawingml/2006/wordprocessingDrawing" xmlns:w10="urn:schemas-microsoft-com:office:word" xmlns:w="http://schemas.openxmlformats.org/wordprocessingml/2006/main" xmlns:w14="http://schemas.microsoft.com/office/word/2010/wordml" xmlns:w15="http://schemas.microsoft.com/office/word/2012/wordml" xmlns:w16se="http://schemas.microsoft.com/office/word/2015/wordml/symex" xmlns:wpg="http://schemas.microsoft.com/office/word/2010/wordprocessingGroup" xmlns:wpi="http://schemas.microsoft.com/office/word/2010/wordprocessingInk" xmlns:wne="http://schemas.microsoft.com/office/word/2006/wordml" xmlns:wps="http://schemas.microsoft.com/office/word/2010/wordprocessingShape" mc:Ignorable="w14 w15 w16se wp14">
+<w:document xmlns:wpc="http://schemas.microsoft.com/office/word/2010/wordprocessingCanvas" xmlns:cx="http://schemas.microsoft.com/office/drawing/2014/chartex" xmlns:cx1="http://schemas.microsoft.com/office/drawing/2015/9/8/chartex" xmlns:mc="http://schemas.openxmlformats.org/markup-compatibility/2006" xmlns:o="urn:schemas-microsoft-com:office:office" xmlns:r="http://schemas.openxmlformats.org/officeDocument/2006/relationships" xmlns:m="http://schemas.openxmlformats.org/officeDocument/2006/math" xmlns:v="urn:schemas-microsoft-com:vml" xmlns:wp14="http://schemas.microsoft.com/office/word/2010/wordprocessingDrawing" xmlns:wp="http://schemas.openxmlformats.org/drawingml/2006/wordprocessingDrawing" xmlns:w10="urn:schemas-microsoft-com:office:word" xmlns:w="http://schemas.openxmlformats.org/wordprocessingml/2006/main" xmlns:w14="http://schemas.microsoft.com/office/word/2010/wordml" xmlns:w15="http://schemas.microsoft.com/office/word/2012/wordml" xmlns:w16se="http://schemas.microsoft.com/office/word/2015/wordml/symex" xmlns:wpg="http://schemas.microsoft.com/office/word/2010/wordprocessingGroup" xmlns:wpi="http://schemas.microsoft.com/office/word/2010/wordprocessingInk" xmlns:wne="http://schemas.microsoft.com/office/word/2006/wordml" xmlns:wps="http://schemas.microsoft.com/office/word/2010/wordprocessingShape" mc:Ignorable="w14 w15 w16se wp14">
   <w:body>
     <w:p>
       <w:pPr>
@@ -599,46 +599,52 @@
         <w:rPr>
           <w:rFonts w:hint="eastAsia"/>
         </w:rPr>
+        <w:t>3.</w:t>
+      </w:r>
+      <w:r>
+        <w:rPr>
+          <w:rFonts w:hint="eastAsia"/>
+        </w:rPr>
+        <w:t>如图所示，用水平拉力</w:t>
+      </w:r>
+      <w:r>
+        <w:rPr>
+          <w:rFonts w:hint="eastAsia"/>
+        </w:rPr>
+        <w:t>F</w:t>
+      </w:r>
+      <w:r>
+        <w:rPr>
+          <w:rFonts w:hint="eastAsia"/>
+        </w:rPr>
+        <w:t>拉上</w:t>
+      </w:r>
+      <w:r>
+        <w:rPr>
+          <w:rFonts w:hint="eastAsia"/>
+          <w:color w:val="C00000"/>
+        </w:rPr>
+        <w:t>表面粗糙程度各处相同的物体</w:t>
+      </w:r>
+      <w:r>
+        <w:rPr>
+          <w:rFonts w:hint="eastAsia"/>
+          <w:color w:val="C00000"/>
+        </w:rPr>
+        <w:t>A</w:t>
+      </w:r>
+      <w:r>
+        <w:rPr>
+          <w:rFonts w:hint="eastAsia"/>
+        </w:rPr>
+        <w:t>，使其在水平</w:t>
+      </w:r>
+      <w:r>
+        <w:rPr>
+          <w:rFonts w:hint="eastAsia"/>
+        </w:rPr>
         <w:lastRenderedPageBreak/>
-        <w:t>3.</w:t>
-      </w:r>
-      <w:r>
-        <w:rPr>
-          <w:rFonts w:hint="eastAsia"/>
-        </w:rPr>
-        <w:t>如图所示，用水平拉力</w:t>
-      </w:r>
-      <w:r>
-        <w:rPr>
-          <w:rFonts w:hint="eastAsia"/>
-        </w:rPr>
-        <w:t>F</w:t>
-      </w:r>
-      <w:r>
-        <w:rPr>
-          <w:rFonts w:hint="eastAsia"/>
-        </w:rPr>
-        <w:t>拉上</w:t>
-      </w:r>
-      <w:r>
-        <w:rPr>
-          <w:rFonts w:hint="eastAsia"/>
-          <w:color w:val="C00000"/>
-        </w:rPr>
-        <w:t>表面粗糙程度各处相同的物体</w:t>
-      </w:r>
-      <w:r>
-        <w:rPr>
-          <w:rFonts w:hint="eastAsia"/>
-          <w:color w:val="C00000"/>
-        </w:rPr>
-        <w:t>A</w:t>
-      </w:r>
-      <w:r>
-        <w:rPr>
-          <w:rFonts w:hint="eastAsia"/>
-        </w:rPr>
-        <w:t>，使其在水平地面上</w:t>
+        <w:t>地面上</w:t>
       </w:r>
       <w:r>
         <w:rPr>
@@ -1427,24 +1433,24 @@
         <w:ind w:firstLineChars="0" w:firstLine="0"/>
       </w:pPr>
       <w:r>
+        <w:t>5.</w:t>
+      </w:r>
+      <w:r>
+        <w:rPr>
+          <w:rFonts w:hint="eastAsia"/>
+        </w:rPr>
+        <w:t>画出下面的受力分析图，并写出等式关系</w:t>
+      </w:r>
+    </w:p>
+    <w:p>
+      <w:pPr>
+        <w:ind w:firstLineChars="0" w:firstLine="0"/>
+      </w:pPr>
+      <w:r>
+        <w:rPr>
+          <w:rFonts w:hint="eastAsia"/>
+        </w:rPr>
         <w:lastRenderedPageBreak/>
-        <w:t>5.</w:t>
-      </w:r>
-      <w:r>
-        <w:rPr>
-          <w:rFonts w:hint="eastAsia"/>
-        </w:rPr>
-        <w:t>画出下面的受力分析图，并写出等式关系</w:t>
-      </w:r>
-    </w:p>
-    <w:p>
-      <w:pPr>
-        <w:ind w:firstLineChars="0" w:firstLine="0"/>
-      </w:pPr>
-      <w:r>
-        <w:rPr>
-          <w:rFonts w:hint="eastAsia"/>
-        </w:rPr>
         <w:t>1</w:t>
       </w:r>
       <w:r>
@@ -1902,15 +1908,10 @@
         </w:rPr>
         <w:t>并且写出所有等式条件</w:t>
       </w:r>
-      <w:bookmarkStart w:id="0" w:name="_GoBack"/>
-      <w:bookmarkEnd w:id="0"/>
-    </w:p>
-    <w:p>
-      <w:pPr>
-        <w:ind w:firstLineChars="0" w:firstLine="0"/>
-        <w:rPr>
-          <w:rFonts w:hint="eastAsia"/>
-        </w:rPr>
+    </w:p>
+    <w:p>
+      <w:pPr>
+        <w:ind w:firstLineChars="0" w:firstLine="0"/>
       </w:pPr>
       <w:r>
         <w:rPr>
@@ -1964,17 +1965,632 @@
       <w:pPr>
         <w:ind w:firstLineChars="0" w:firstLine="0"/>
       </w:pPr>
-    </w:p>
-    <w:p>
-      <w:pPr>
-        <w:ind w:firstLineChars="0" w:firstLine="0"/>
-      </w:pPr>
+      <w:r>
+        <w:rPr>
+          <w:rFonts w:hint="eastAsia"/>
+        </w:rPr>
+        <w:t>6.</w:t>
+      </w:r>
       <w:r>
         <w:rPr>
           <w:rFonts w:hint="eastAsia"/>
         </w:rPr>
         <w:t xml:space="preserve"> </w:t>
       </w:r>
+      <w:r>
+        <w:rPr>
+          <w:rFonts w:hint="eastAsia"/>
+        </w:rPr>
+        <w:t>船前进时受到水的阻力</w:t>
+      </w:r>
+      <w:r>
+        <w:rPr>
+          <w:rFonts w:hint="eastAsia"/>
+        </w:rPr>
+        <w:t>,</w:t>
+      </w:r>
+      <w:r>
+        <w:rPr>
+          <w:rFonts w:hint="eastAsia"/>
+        </w:rPr>
+        <w:t>这个力的施力物体是</w:t>
+      </w:r>
+      <w:r>
+        <w:rPr>
+          <w:rFonts w:hint="eastAsia"/>
+        </w:rPr>
+        <w:t>____</w:t>
+      </w:r>
+      <w:r>
+        <w:rPr>
+          <w:rFonts w:hint="eastAsia"/>
+        </w:rPr>
+        <w:t>,</w:t>
+      </w:r>
+      <w:r>
+        <w:rPr>
+          <w:rFonts w:hint="eastAsia"/>
+        </w:rPr>
+        <w:t>受力物体</w:t>
+      </w:r>
+      <w:r>
+        <w:rPr>
+          <w:rFonts w:hint="eastAsia"/>
+        </w:rPr>
+        <w:t>_____</w:t>
+      </w:r>
+      <w:r>
+        <w:rPr>
+          <w:rFonts w:hint="eastAsia"/>
+        </w:rPr>
+        <w:t>;</w:t>
+      </w:r>
+      <w:r>
+        <w:rPr>
+          <w:rFonts w:hint="eastAsia"/>
+        </w:rPr>
+        <w:t>“人抬木头”中的施力物体是</w:t>
+      </w:r>
+      <w:r>
+        <w:rPr>
+          <w:rFonts w:hint="eastAsia"/>
+        </w:rPr>
+        <w:t>____</w:t>
+      </w:r>
+      <w:r>
+        <w:rPr>
+          <w:rFonts w:hint="eastAsia"/>
+        </w:rPr>
+        <w:t>,</w:t>
+      </w:r>
+      <w:r>
+        <w:rPr>
+          <w:rFonts w:hint="eastAsia"/>
+        </w:rPr>
+        <w:t>“木头压在人肩上”中的受力物体是</w:t>
+      </w:r>
+      <w:r>
+        <w:rPr>
+          <w:rFonts w:hint="eastAsia"/>
+        </w:rPr>
+        <w:t>______</w:t>
+      </w:r>
+      <w:r>
+        <w:rPr>
+          <w:rFonts w:hint="eastAsia"/>
+        </w:rPr>
+        <w:t>.</w:t>
+      </w:r>
+    </w:p>
+    <w:p>
+      <w:pPr>
+        <w:ind w:firstLineChars="0" w:firstLine="0"/>
+      </w:pPr>
+      <w:r>
+        <w:t>7.</w:t>
+      </w:r>
+      <w:r>
+        <w:rPr>
+          <w:rFonts w:hint="eastAsia"/>
+        </w:rPr>
+        <w:t xml:space="preserve"> </w:t>
+      </w:r>
+      <w:r>
+        <w:rPr>
+          <w:rFonts w:hint="eastAsia"/>
+        </w:rPr>
+        <w:t>力有两种作用效果</w:t>
+      </w:r>
+      <w:r>
+        <w:rPr>
+          <w:rFonts w:hint="eastAsia"/>
+        </w:rPr>
+        <w:t>:</w:t>
+      </w:r>
+      <w:r>
+        <w:rPr>
+          <w:rFonts w:hint="eastAsia"/>
+        </w:rPr>
+        <w:t>使物体的</w:t>
+      </w:r>
+      <w:r>
+        <w:rPr>
+          <w:rFonts w:hint="eastAsia"/>
+        </w:rPr>
+        <w:t>_____________</w:t>
+      </w:r>
+      <w:r>
+        <w:rPr>
+          <w:rFonts w:hint="eastAsia"/>
+        </w:rPr>
+        <w:t>发生改变</w:t>
+      </w:r>
+      <w:r>
+        <w:rPr>
+          <w:rFonts w:hint="eastAsia"/>
+        </w:rPr>
+        <w:t>,</w:t>
+      </w:r>
+      <w:r>
+        <w:rPr>
+          <w:rFonts w:hint="eastAsia"/>
+        </w:rPr>
+        <w:t>或使物体的</w:t>
+      </w:r>
+      <w:r>
+        <w:rPr>
+          <w:rFonts w:hint="eastAsia"/>
+        </w:rPr>
+        <w:t>________</w:t>
+      </w:r>
+      <w:r>
+        <w:rPr>
+          <w:rFonts w:hint="eastAsia"/>
+        </w:rPr>
+        <w:t>发生改变</w:t>
+      </w:r>
+      <w:r>
+        <w:rPr>
+          <w:rFonts w:hint="eastAsia"/>
+        </w:rPr>
+        <w:t>.</w:t>
+      </w:r>
+    </w:p>
+    <w:p>
+      <w:pPr>
+        <w:ind w:firstLineChars="0" w:firstLine="0"/>
+      </w:pPr>
+      <w:r>
+        <w:rPr>
+          <w:rFonts w:hint="eastAsia"/>
+        </w:rPr>
+        <w:t>8</w:t>
+      </w:r>
+      <w:r>
+        <w:t>.</w:t>
+      </w:r>
+      <w:r>
+        <w:rPr>
+          <w:rFonts w:hint="eastAsia"/>
+        </w:rPr>
+        <w:t>如图</w:t>
+      </w:r>
+      <w:r>
+        <w:rPr>
+          <w:rFonts w:hint="eastAsia"/>
+        </w:rPr>
+        <w:t>B</w:t>
+      </w:r>
+      <w:r>
+        <w:rPr>
+          <w:rFonts w:hint="eastAsia"/>
+        </w:rPr>
+        <w:t>物体重</w:t>
+      </w:r>
+      <w:r>
+        <w:rPr>
+          <w:rFonts w:hint="eastAsia"/>
+        </w:rPr>
+        <w:t>为</w:t>
+      </w:r>
+      <w:r>
+        <w:rPr>
+          <w:rFonts w:hint="eastAsia"/>
+        </w:rPr>
+        <w:t>G</w:t>
+      </w:r>
+      <w:r>
+        <w:rPr>
+          <w:rFonts w:hint="eastAsia"/>
+          <w:vertAlign w:val="subscript"/>
+        </w:rPr>
+        <w:t>B</w:t>
+      </w:r>
+      <w:r>
+        <w:rPr>
+          <w:rFonts w:hint="eastAsia"/>
+        </w:rPr>
+        <w:t>，</w:t>
+      </w:r>
+      <w:r>
+        <w:rPr>
+          <w:rFonts w:hint="eastAsia"/>
+        </w:rPr>
+        <w:t>A</w:t>
+      </w:r>
+      <w:r>
+        <w:rPr>
+          <w:rFonts w:hint="eastAsia"/>
+        </w:rPr>
+        <w:t>物体水平向右做匀速直线运动。不计滑轮摩擦，分别对</w:t>
+      </w:r>
+      <w:r>
+        <w:rPr>
+          <w:rFonts w:hint="eastAsia"/>
+        </w:rPr>
+        <w:t>A</w:t>
+      </w:r>
+      <w:r>
+        <w:rPr>
+          <w:rFonts w:hint="eastAsia"/>
+        </w:rPr>
+        <w:t>和</w:t>
+      </w:r>
+      <w:r>
+        <w:rPr>
+          <w:rFonts w:hint="eastAsia"/>
+        </w:rPr>
+        <w:t>B</w:t>
+      </w:r>
+      <w:r>
+        <w:rPr>
+          <w:rFonts w:hint="eastAsia"/>
+        </w:rPr>
+        <w:t>进行受力分析</w:t>
+      </w:r>
+      <w:r>
+        <w:rPr>
+          <w:rFonts w:hint="eastAsia"/>
+        </w:rPr>
+        <w:t>。</w:t>
+      </w:r>
+      <w:r>
+        <w:rPr>
+          <w:rFonts w:hint="eastAsia"/>
+        </w:rPr>
+        <w:t>并给出所有等式条件</w:t>
+      </w:r>
+      <w:r>
+        <w:rPr>
+          <w:rFonts w:hint="eastAsia"/>
+        </w:rPr>
+        <w:t>。</w:t>
+      </w:r>
+    </w:p>
+    <w:p>
+      <w:pPr>
+        <w:ind w:firstLineChars="0" w:firstLine="0"/>
+      </w:pPr>
+      <w:r>
+        <w:rPr>
+          <w:noProof/>
+        </w:rPr>
+        <w:drawing>
+          <wp:inline distT="0" distB="0" distL="0" distR="0" wp14:anchorId="371CBF12" wp14:editId="48112C7C">
+            <wp:extent cx="1828571" cy="1085714"/>
+            <wp:effectExtent l="0" t="0" r="635" b="635"/>
+            <wp:docPr id="7" name="图片 7"/>
+            <wp:cNvGraphicFramePr>
+              <a:graphicFrameLocks xmlns:a="http://schemas.openxmlformats.org/drawingml/2006/main" noChangeAspect="1"/>
+            </wp:cNvGraphicFramePr>
+            <a:graphic xmlns:a="http://schemas.openxmlformats.org/drawingml/2006/main">
+              <a:graphicData uri="http://schemas.openxmlformats.org/drawingml/2006/picture">
+                <pic:pic xmlns:pic="http://schemas.openxmlformats.org/drawingml/2006/picture">
+                  <pic:nvPicPr>
+                    <pic:cNvPr id="1" name=""/>
+                    <pic:cNvPicPr/>
+                  </pic:nvPicPr>
+                  <pic:blipFill>
+                    <a:blip r:embed="rId13"/>
+                    <a:stretch>
+                      <a:fillRect/>
+                    </a:stretch>
+                  </pic:blipFill>
+                  <pic:spPr>
+                    <a:xfrm>
+                      <a:off x="0" y="0"/>
+                      <a:ext cx="1828571" cy="1085714"/>
+                    </a:xfrm>
+                    <a:prstGeom prst="rect">
+                      <a:avLst/>
+                    </a:prstGeom>
+                  </pic:spPr>
+                </pic:pic>
+              </a:graphicData>
+            </a:graphic>
+          </wp:inline>
+        </w:drawing>
+      </w:r>
+    </w:p>
+    <w:p>
+      <w:pPr>
+        <w:ind w:firstLineChars="0" w:firstLine="0"/>
+      </w:pPr>
+      <w:r>
+        <w:rPr>
+          <w:rFonts w:hint="eastAsia"/>
+        </w:rPr>
+        <w:t>9.</w:t>
+      </w:r>
+      <w:r>
+        <w:rPr>
+          <w:rFonts w:hint="eastAsia"/>
+        </w:rPr>
+        <w:t>判断对错，并给出理由。</w:t>
+      </w:r>
+    </w:p>
+    <w:p>
+      <w:pPr>
+        <w:ind w:firstLineChars="0" w:firstLine="0"/>
+      </w:pPr>
+      <w:r>
+        <w:rPr>
+          <w:rFonts w:hint="eastAsia"/>
+        </w:rPr>
+        <w:t>1</w:t>
+      </w:r>
+      <w:r>
+        <w:rPr>
+          <w:rFonts w:hint="eastAsia"/>
+        </w:rPr>
+        <w:t>）</w:t>
+      </w:r>
+      <w:r>
+        <w:rPr>
+          <w:rFonts w:hint="eastAsia"/>
+        </w:rPr>
+        <w:t>两个物体没有接触</w:t>
+      </w:r>
+      <w:r>
+        <w:rPr>
+          <w:rFonts w:hint="eastAsia"/>
+        </w:rPr>
+        <w:t>,</w:t>
+      </w:r>
+      <w:r>
+        <w:rPr>
+          <w:rFonts w:hint="eastAsia"/>
+        </w:rPr>
+        <w:t>它们之间就不能有力的作用。</w:t>
+      </w:r>
+    </w:p>
+    <w:p>
+      <w:pPr>
+        <w:ind w:firstLineChars="0" w:firstLine="0"/>
+      </w:pPr>
+      <w:r>
+        <w:rPr>
+          <w:rFonts w:hint="eastAsia"/>
+        </w:rPr>
+        <w:t>2</w:t>
+      </w:r>
+      <w:r>
+        <w:rPr>
+          <w:rFonts w:hint="eastAsia"/>
+        </w:rPr>
+        <w:t>）</w:t>
+      </w:r>
+      <w:r>
+        <w:rPr>
+          <w:rFonts w:hint="eastAsia"/>
+        </w:rPr>
+        <w:t>踢出去的足球在空中运动</w:t>
+      </w:r>
+      <w:r>
+        <w:rPr>
+          <w:rFonts w:hint="eastAsia"/>
+        </w:rPr>
+        <w:t>,</w:t>
+      </w:r>
+      <w:r>
+        <w:rPr>
+          <w:rFonts w:hint="eastAsia"/>
+        </w:rPr>
+        <w:t>若不考虑空气阻力的作用</w:t>
+      </w:r>
+      <w:r>
+        <w:rPr>
+          <w:rFonts w:hint="eastAsia"/>
+        </w:rPr>
+        <w:t>,</w:t>
+      </w:r>
+      <w:r>
+        <w:rPr>
+          <w:rFonts w:hint="eastAsia"/>
+        </w:rPr>
+        <w:t>足球只受到重力的作用。</w:t>
+      </w:r>
+    </w:p>
+    <w:p>
+      <w:pPr>
+        <w:ind w:firstLineChars="0" w:firstLine="0"/>
+      </w:pPr>
+      <w:r>
+        <w:rPr>
+          <w:rFonts w:hint="eastAsia"/>
+        </w:rPr>
+        <w:t>3</w:t>
+      </w:r>
+      <w:r>
+        <w:rPr>
+          <w:rFonts w:hint="eastAsia"/>
+        </w:rPr>
+        <w:t>）</w:t>
+      </w:r>
+      <w:r>
+        <w:rPr>
+          <w:rFonts w:hint="eastAsia"/>
+        </w:rPr>
+        <w:t>施力物体也一定是受力物体。</w:t>
+      </w:r>
+    </w:p>
+    <w:p>
+      <w:pPr>
+        <w:ind w:firstLineChars="0" w:firstLine="0"/>
+      </w:pPr>
+      <w:r>
+        <w:rPr>
+          <w:rFonts w:hint="eastAsia"/>
+        </w:rPr>
+        <w:t>4</w:t>
+      </w:r>
+      <w:r>
+        <w:rPr>
+          <w:rFonts w:hint="eastAsia"/>
+        </w:rPr>
+        <w:t>）</w:t>
+      </w:r>
+      <w:r>
+        <w:rPr>
+          <w:rFonts w:hint="eastAsia"/>
+        </w:rPr>
+        <w:t>摩擦力的方向一定与物体的运动方向相反。</w:t>
+      </w:r>
+    </w:p>
+    <w:p>
+      <w:pPr>
+        <w:ind w:firstLineChars="0" w:firstLine="0"/>
+      </w:pPr>
+    </w:p>
+    <w:p>
+      <w:pPr>
+        <w:ind w:firstLineChars="0" w:firstLine="0"/>
+      </w:pPr>
+    </w:p>
+    <w:p>
+      <w:pPr>
+        <w:ind w:firstLineChars="0" w:firstLine="0"/>
+      </w:pPr>
+    </w:p>
+    <w:p>
+      <w:pPr>
+        <w:ind w:firstLineChars="0" w:firstLine="0"/>
+        <w:rPr>
+          <w:rFonts w:hint="eastAsia"/>
+        </w:rPr>
+      </w:pPr>
+      <w:r>
+        <w:lastRenderedPageBreak/>
+        <w:t>10</w:t>
+      </w:r>
+      <w:r>
+        <w:rPr>
+          <w:rFonts w:hint="eastAsia"/>
+        </w:rPr>
+        <w:t>．如图，对处于水中静止的物体进行受力分析。加入</w:t>
+      </w:r>
+      <w:r>
+        <w:rPr>
+          <w:rFonts w:hint="eastAsia"/>
+        </w:rPr>
+        <w:t>A</w:t>
+      </w:r>
+      <w:r>
+        <w:rPr>
+          <w:rFonts w:hint="eastAsia"/>
+        </w:rPr>
+        <w:t>物体的长为</w:t>
+      </w:r>
+      <w:r>
+        <w:rPr>
+          <w:rFonts w:hint="eastAsia"/>
+        </w:rPr>
+        <w:t>10cm</w:t>
+      </w:r>
+      <w:r>
+        <w:rPr>
+          <w:rFonts w:hint="eastAsia"/>
+        </w:rPr>
+        <w:t>，宽为</w:t>
+      </w:r>
+      <w:r>
+        <w:rPr>
+          <w:rFonts w:hint="eastAsia"/>
+        </w:rPr>
+        <w:t>10cm</w:t>
+      </w:r>
+      <w:r>
+        <w:rPr>
+          <w:rFonts w:hint="eastAsia"/>
+        </w:rPr>
+        <w:t>，高为</w:t>
+      </w:r>
+      <w:r>
+        <w:rPr>
+          <w:rFonts w:hint="eastAsia"/>
+        </w:rPr>
+        <w:t>5cm</w:t>
+      </w:r>
+      <w:r>
+        <w:rPr>
+          <w:rFonts w:hint="eastAsia"/>
+        </w:rPr>
+        <w:t>。有</w:t>
+      </w:r>
+      <w:r>
+        <w:rPr>
+          <w:rFonts w:hint="eastAsia"/>
+        </w:rPr>
+        <w:t>2</w:t>
+      </w:r>
+      <w:r>
+        <w:rPr>
+          <w:rFonts w:hint="eastAsia"/>
+        </w:rPr>
+        <w:t>厘米沉在水里，试求</w:t>
+      </w:r>
+      <w:r>
+        <w:rPr>
+          <w:rFonts w:hint="eastAsia"/>
+        </w:rPr>
+        <w:t>A</w:t>
+      </w:r>
+      <w:r>
+        <w:rPr>
+          <w:rFonts w:hint="eastAsia"/>
+        </w:rPr>
+        <w:t>物体的重力（提示：水的密度和物块沉在水里的体积）</w:t>
+      </w:r>
+      <w:bookmarkStart w:id="0" w:name="_GoBack"/>
+      <w:bookmarkEnd w:id="0"/>
+    </w:p>
+    <w:p>
+      <w:pPr>
+        <w:ind w:firstLineChars="0" w:firstLine="0"/>
+        <w:rPr>
+          <w:rFonts w:hint="eastAsia"/>
+        </w:rPr>
+      </w:pPr>
+      <w:r>
+        <w:rPr>
+          <w:noProof/>
+        </w:rPr>
+        <w:drawing>
+          <wp:inline distT="0" distB="0" distL="0" distR="0" wp14:anchorId="12DA9272" wp14:editId="78BB7625">
+            <wp:extent cx="1665706" cy="1075640"/>
+            <wp:effectExtent l="0" t="0" r="0" b="0"/>
+            <wp:docPr id="8" name="图片 8"/>
+            <wp:cNvGraphicFramePr>
+              <a:graphicFrameLocks xmlns:a="http://schemas.openxmlformats.org/drawingml/2006/main" noChangeAspect="1"/>
+            </wp:cNvGraphicFramePr>
+            <a:graphic xmlns:a="http://schemas.openxmlformats.org/drawingml/2006/main">
+              <a:graphicData uri="http://schemas.openxmlformats.org/drawingml/2006/picture">
+                <pic:pic xmlns:pic="http://schemas.openxmlformats.org/drawingml/2006/picture">
+                  <pic:nvPicPr>
+                    <pic:cNvPr id="1" name=""/>
+                    <pic:cNvPicPr/>
+                  </pic:nvPicPr>
+                  <pic:blipFill>
+                    <a:blip r:embed="rId14"/>
+                    <a:stretch>
+                      <a:fillRect/>
+                    </a:stretch>
+                  </pic:blipFill>
+                  <pic:spPr>
+                    <a:xfrm>
+                      <a:off x="0" y="0"/>
+                      <a:ext cx="1700320" cy="1097992"/>
+                    </a:xfrm>
+                    <a:prstGeom prst="rect">
+                      <a:avLst/>
+                    </a:prstGeom>
+                  </pic:spPr>
+                </pic:pic>
+              </a:graphicData>
+            </a:graphic>
+          </wp:inline>
+        </w:drawing>
+      </w:r>
     </w:p>
     <w:p>
       <w:pPr>
@@ -1990,12 +2606,12 @@
       </w:pPr>
     </w:p>
     <w:sectPr>
-      <w:headerReference w:type="even" r:id="rId13"/>
-      <w:headerReference w:type="default" r:id="rId14"/>
-      <w:footerReference w:type="even" r:id="rId15"/>
-      <w:footerReference w:type="default" r:id="rId16"/>
-      <w:headerReference w:type="first" r:id="rId17"/>
-      <w:footerReference w:type="first" r:id="rId18"/>
+      <w:headerReference w:type="even" r:id="rId15"/>
+      <w:headerReference w:type="default" r:id="rId16"/>
+      <w:footerReference w:type="even" r:id="rId17"/>
+      <w:footerReference w:type="default" r:id="rId18"/>
+      <w:headerReference w:type="first" r:id="rId19"/>
+      <w:footerReference w:type="first" r:id="rId20"/>
       <w:pgSz w:w="11906" w:h="16838"/>
       <w:pgMar w:top="1440" w:right="1800" w:bottom="1440" w:left="1800" w:header="851" w:footer="992" w:gutter="0"/>
       <w:cols w:space="425"/>
@@ -2006,7 +2622,7 @@
 </file>
 
 <file path=word/endnotes.xml><?xml version="1.0" encoding="utf-8"?>
-<w:endnotes xmlns:wpc="http://schemas.microsoft.com/office/word/2010/wordprocessingCanvas" xmlns:cx="http://schemas.microsoft.com/office/drawing/2014/chartex" xmlns:mc="http://schemas.openxmlformats.org/markup-compatibility/2006" xmlns:o="urn:schemas-microsoft-com:office:office" xmlns:r="http://schemas.openxmlformats.org/officeDocument/2006/relationships" xmlns:m="http://schemas.openxmlformats.org/officeDocument/2006/math" xmlns:v="urn:schemas-microsoft-com:vml" xmlns:wp14="http://schemas.microsoft.com/office/word/2010/wordprocessingDrawing" xmlns:wp="http://schemas.openxmlformats.org/drawingml/2006/wordprocessingDrawing" xmlns:w10="urn:schemas-microsoft-com:office:word" xmlns:w="http://schemas.openxmlformats.org/wordprocessingml/2006/main" xmlns:w14="http://schemas.microsoft.com/office/word/2010/wordml" xmlns:w15="http://schemas.microsoft.com/office/word/2012/wordml" xmlns:w16se="http://schemas.microsoft.com/office/word/2015/wordml/symex" xmlns:wpg="http://schemas.microsoft.com/office/word/2010/wordprocessingGroup" xmlns:wpi="http://schemas.microsoft.com/office/word/2010/wordprocessingInk" xmlns:wne="http://schemas.microsoft.com/office/word/2006/wordml" xmlns:wps="http://schemas.microsoft.com/office/word/2010/wordprocessingShape" mc:Ignorable="w14 w15 w16se wp14">
+<w:endnotes xmlns:wpc="http://schemas.microsoft.com/office/word/2010/wordprocessingCanvas" xmlns:cx="http://schemas.microsoft.com/office/drawing/2014/chartex" xmlns:cx1="http://schemas.microsoft.com/office/drawing/2015/9/8/chartex" xmlns:mc="http://schemas.openxmlformats.org/markup-compatibility/2006" xmlns:o="urn:schemas-microsoft-com:office:office" xmlns:r="http://schemas.openxmlformats.org/officeDocument/2006/relationships" xmlns:m="http://schemas.openxmlformats.org/officeDocument/2006/math" xmlns:v="urn:schemas-microsoft-com:vml" xmlns:wp14="http://schemas.microsoft.com/office/word/2010/wordprocessingDrawing" xmlns:wp="http://schemas.openxmlformats.org/drawingml/2006/wordprocessingDrawing" xmlns:w10="urn:schemas-microsoft-com:office:word" xmlns:w="http://schemas.openxmlformats.org/wordprocessingml/2006/main" xmlns:w14="http://schemas.microsoft.com/office/word/2010/wordml" xmlns:w15="http://schemas.microsoft.com/office/word/2012/wordml" xmlns:w16se="http://schemas.microsoft.com/office/word/2015/wordml/symex" xmlns:wpg="http://schemas.microsoft.com/office/word/2010/wordprocessingGroup" xmlns:wpi="http://schemas.microsoft.com/office/word/2010/wordprocessingInk" xmlns:wne="http://schemas.microsoft.com/office/word/2006/wordml" xmlns:wps="http://schemas.microsoft.com/office/word/2010/wordprocessingShape" mc:Ignorable="w14 w15 w16se wp14">
   <w:endnote w:type="separator" w:id="-1">
     <w:p>
       <w:pPr>
@@ -2033,7 +2649,7 @@
 </file>
 
 <file path=word/footer1.xml><?xml version="1.0" encoding="utf-8"?>
-<w:ftr xmlns:wpc="http://schemas.microsoft.com/office/word/2010/wordprocessingCanvas" xmlns:cx="http://schemas.microsoft.com/office/drawing/2014/chartex" xmlns:mc="http://schemas.openxmlformats.org/markup-compatibility/2006" xmlns:o="urn:schemas-microsoft-com:office:office" xmlns:r="http://schemas.openxmlformats.org/officeDocument/2006/relationships" xmlns:m="http://schemas.openxmlformats.org/officeDocument/2006/math" xmlns:v="urn:schemas-microsoft-com:vml" xmlns:wp14="http://schemas.microsoft.com/office/word/2010/wordprocessingDrawing" xmlns:wp="http://schemas.openxmlformats.org/drawingml/2006/wordprocessingDrawing" xmlns:w10="urn:schemas-microsoft-com:office:word" xmlns:w="http://schemas.openxmlformats.org/wordprocessingml/2006/main" xmlns:w14="http://schemas.microsoft.com/office/word/2010/wordml" xmlns:w15="http://schemas.microsoft.com/office/word/2012/wordml" xmlns:w16se="http://schemas.microsoft.com/office/word/2015/wordml/symex" xmlns:wpg="http://schemas.microsoft.com/office/word/2010/wordprocessingGroup" xmlns:wpi="http://schemas.microsoft.com/office/word/2010/wordprocessingInk" xmlns:wne="http://schemas.microsoft.com/office/word/2006/wordml" xmlns:wps="http://schemas.microsoft.com/office/word/2010/wordprocessingShape" mc:Ignorable="w14 w15 w16se wp14">
+<w:ftr xmlns:wpc="http://schemas.microsoft.com/office/word/2010/wordprocessingCanvas" xmlns:cx="http://schemas.microsoft.com/office/drawing/2014/chartex" xmlns:cx1="http://schemas.microsoft.com/office/drawing/2015/9/8/chartex" xmlns:mc="http://schemas.openxmlformats.org/markup-compatibility/2006" xmlns:o="urn:schemas-microsoft-com:office:office" xmlns:r="http://schemas.openxmlformats.org/officeDocument/2006/relationships" xmlns:m="http://schemas.openxmlformats.org/officeDocument/2006/math" xmlns:v="urn:schemas-microsoft-com:vml" xmlns:wp14="http://schemas.microsoft.com/office/word/2010/wordprocessingDrawing" xmlns:wp="http://schemas.openxmlformats.org/drawingml/2006/wordprocessingDrawing" xmlns:w10="urn:schemas-microsoft-com:office:word" xmlns:w="http://schemas.openxmlformats.org/wordprocessingml/2006/main" xmlns:w14="http://schemas.microsoft.com/office/word/2010/wordml" xmlns:w15="http://schemas.microsoft.com/office/word/2012/wordml" xmlns:w16se="http://schemas.microsoft.com/office/word/2015/wordml/symex" xmlns:wpg="http://schemas.microsoft.com/office/word/2010/wordprocessingGroup" xmlns:wpi="http://schemas.microsoft.com/office/word/2010/wordprocessingInk" xmlns:wne="http://schemas.microsoft.com/office/word/2006/wordml" xmlns:wps="http://schemas.microsoft.com/office/word/2010/wordprocessingShape" mc:Ignorable="w14 w15 w16se wp14">
   <w:p>
     <w:pPr>
       <w:pStyle w:val="af7"/>
@@ -2044,7 +2660,7 @@
 </file>
 
 <file path=word/footer2.xml><?xml version="1.0" encoding="utf-8"?>
-<w:ftr xmlns:wpc="http://schemas.microsoft.com/office/word/2010/wordprocessingCanvas" xmlns:cx="http://schemas.microsoft.com/office/drawing/2014/chartex" xmlns:mc="http://schemas.openxmlformats.org/markup-compatibility/2006" xmlns:o="urn:schemas-microsoft-com:office:office" xmlns:r="http://schemas.openxmlformats.org/officeDocument/2006/relationships" xmlns:m="http://schemas.openxmlformats.org/officeDocument/2006/math" xmlns:v="urn:schemas-microsoft-com:vml" xmlns:wp14="http://schemas.microsoft.com/office/word/2010/wordprocessingDrawing" xmlns:wp="http://schemas.openxmlformats.org/drawingml/2006/wordprocessingDrawing" xmlns:w10="urn:schemas-microsoft-com:office:word" xmlns:w="http://schemas.openxmlformats.org/wordprocessingml/2006/main" xmlns:w14="http://schemas.microsoft.com/office/word/2010/wordml" xmlns:w15="http://schemas.microsoft.com/office/word/2012/wordml" xmlns:w16se="http://schemas.microsoft.com/office/word/2015/wordml/symex" xmlns:wpg="http://schemas.microsoft.com/office/word/2010/wordprocessingGroup" xmlns:wpi="http://schemas.microsoft.com/office/word/2010/wordprocessingInk" xmlns:wne="http://schemas.microsoft.com/office/word/2006/wordml" xmlns:wps="http://schemas.microsoft.com/office/word/2010/wordprocessingShape" mc:Ignorable="w14 w15 w16se wp14">
+<w:ftr xmlns:wpc="http://schemas.microsoft.com/office/word/2010/wordprocessingCanvas" xmlns:cx="http://schemas.microsoft.com/office/drawing/2014/chartex" xmlns:cx1="http://schemas.microsoft.com/office/drawing/2015/9/8/chartex" xmlns:mc="http://schemas.openxmlformats.org/markup-compatibility/2006" xmlns:o="urn:schemas-microsoft-com:office:office" xmlns:r="http://schemas.openxmlformats.org/officeDocument/2006/relationships" xmlns:m="http://schemas.openxmlformats.org/officeDocument/2006/math" xmlns:v="urn:schemas-microsoft-com:vml" xmlns:wp14="http://schemas.microsoft.com/office/word/2010/wordprocessingDrawing" xmlns:wp="http://schemas.openxmlformats.org/drawingml/2006/wordprocessingDrawing" xmlns:w10="urn:schemas-microsoft-com:office:word" xmlns:w="http://schemas.openxmlformats.org/wordprocessingml/2006/main" xmlns:w14="http://schemas.microsoft.com/office/word/2010/wordml" xmlns:w15="http://schemas.microsoft.com/office/word/2012/wordml" xmlns:w16se="http://schemas.microsoft.com/office/word/2015/wordml/symex" xmlns:wpg="http://schemas.microsoft.com/office/word/2010/wordprocessingGroup" xmlns:wpi="http://schemas.microsoft.com/office/word/2010/wordprocessingInk" xmlns:wne="http://schemas.microsoft.com/office/word/2006/wordml" xmlns:wps="http://schemas.microsoft.com/office/word/2010/wordprocessingShape" mc:Ignorable="w14 w15 w16se wp14">
   <w:p>
     <w:pPr>
       <w:pStyle w:val="af7"/>
@@ -2055,7 +2671,7 @@
 </file>
 
 <file path=word/footer3.xml><?xml version="1.0" encoding="utf-8"?>
-<w:ftr xmlns:wpc="http://schemas.microsoft.com/office/word/2010/wordprocessingCanvas" xmlns:cx="http://schemas.microsoft.com/office/drawing/2014/chartex" xmlns:mc="http://schemas.openxmlformats.org/markup-compatibility/2006" xmlns:o="urn:schemas-microsoft-com:office:office" xmlns:r="http://schemas.openxmlformats.org/officeDocument/2006/relationships" xmlns:m="http://schemas.openxmlformats.org/officeDocument/2006/math" xmlns:v="urn:schemas-microsoft-com:vml" xmlns:wp14="http://schemas.microsoft.com/office/word/2010/wordprocessingDrawing" xmlns:wp="http://schemas.openxmlformats.org/drawingml/2006/wordprocessingDrawing" xmlns:w10="urn:schemas-microsoft-com:office:word" xmlns:w="http://schemas.openxmlformats.org/wordprocessingml/2006/main" xmlns:w14="http://schemas.microsoft.com/office/word/2010/wordml" xmlns:w15="http://schemas.microsoft.com/office/word/2012/wordml" xmlns:w16se="http://schemas.microsoft.com/office/word/2015/wordml/symex" xmlns:wpg="http://schemas.microsoft.com/office/word/2010/wordprocessingGroup" xmlns:wpi="http://schemas.microsoft.com/office/word/2010/wordprocessingInk" xmlns:wne="http://schemas.microsoft.com/office/word/2006/wordml" xmlns:wps="http://schemas.microsoft.com/office/word/2010/wordprocessingShape" mc:Ignorable="w14 w15 w16se wp14">
+<w:ftr xmlns:wpc="http://schemas.microsoft.com/office/word/2010/wordprocessingCanvas" xmlns:cx="http://schemas.microsoft.com/office/drawing/2014/chartex" xmlns:cx1="http://schemas.microsoft.com/office/drawing/2015/9/8/chartex" xmlns:mc="http://schemas.openxmlformats.org/markup-compatibility/2006" xmlns:o="urn:schemas-microsoft-com:office:office" xmlns:r="http://schemas.openxmlformats.org/officeDocument/2006/relationships" xmlns:m="http://schemas.openxmlformats.org/officeDocument/2006/math" xmlns:v="urn:schemas-microsoft-com:vml" xmlns:wp14="http://schemas.microsoft.com/office/word/2010/wordprocessingDrawing" xmlns:wp="http://schemas.openxmlformats.org/drawingml/2006/wordprocessingDrawing" xmlns:w10="urn:schemas-microsoft-com:office:word" xmlns:w="http://schemas.openxmlformats.org/wordprocessingml/2006/main" xmlns:w14="http://schemas.microsoft.com/office/word/2010/wordml" xmlns:w15="http://schemas.microsoft.com/office/word/2012/wordml" xmlns:w16se="http://schemas.microsoft.com/office/word/2015/wordml/symex" xmlns:wpg="http://schemas.microsoft.com/office/word/2010/wordprocessingGroup" xmlns:wpi="http://schemas.microsoft.com/office/word/2010/wordprocessingInk" xmlns:wne="http://schemas.microsoft.com/office/word/2006/wordml" xmlns:wps="http://schemas.microsoft.com/office/word/2010/wordprocessingShape" mc:Ignorable="w14 w15 w16se wp14">
   <w:p>
     <w:pPr>
       <w:pStyle w:val="af7"/>
@@ -2066,7 +2682,7 @@
 </file>
 
 <file path=word/footnotes.xml><?xml version="1.0" encoding="utf-8"?>
-<w:footnotes xmlns:wpc="http://schemas.microsoft.com/office/word/2010/wordprocessingCanvas" xmlns:cx="http://schemas.microsoft.com/office/drawing/2014/chartex" xmlns:mc="http://schemas.openxmlformats.org/markup-compatibility/2006" xmlns:o="urn:schemas-microsoft-com:office:office" xmlns:r="http://schemas.openxmlformats.org/officeDocument/2006/relationships" xmlns:m="http://schemas.openxmlformats.org/officeDocument/2006/math" xmlns:v="urn:schemas-microsoft-com:vml" xmlns:wp14="http://schemas.microsoft.com/office/word/2010/wordprocessingDrawing" xmlns:wp="http://schemas.openxmlformats.org/drawingml/2006/wordprocessingDrawing" xmlns:w10="urn:schemas-microsoft-com:office:word" xmlns:w="http://schemas.openxmlformats.org/wordprocessingml/2006/main" xmlns:w14="http://schemas.microsoft.com/office/word/2010/wordml" xmlns:w15="http://schemas.microsoft.com/office/word/2012/wordml" xmlns:w16se="http://schemas.microsoft.com/office/word/2015/wordml/symex" xmlns:wpg="http://schemas.microsoft.com/office/word/2010/wordprocessingGroup" xmlns:wpi="http://schemas.microsoft.com/office/word/2010/wordprocessingInk" xmlns:wne="http://schemas.microsoft.com/office/word/2006/wordml" xmlns:wps="http://schemas.microsoft.com/office/word/2010/wordprocessingShape" mc:Ignorable="w14 w15 w16se wp14">
+<w:footnotes xmlns:wpc="http://schemas.microsoft.com/office/word/2010/wordprocessingCanvas" xmlns:cx="http://schemas.microsoft.com/office/drawing/2014/chartex" xmlns:cx1="http://schemas.microsoft.com/office/drawing/2015/9/8/chartex" xmlns:mc="http://schemas.openxmlformats.org/markup-compatibility/2006" xmlns:o="urn:schemas-microsoft-com:office:office" xmlns:r="http://schemas.openxmlformats.org/officeDocument/2006/relationships" xmlns:m="http://schemas.openxmlformats.org/officeDocument/2006/math" xmlns:v="urn:schemas-microsoft-com:vml" xmlns:wp14="http://schemas.microsoft.com/office/word/2010/wordprocessingDrawing" xmlns:wp="http://schemas.openxmlformats.org/drawingml/2006/wordprocessingDrawing" xmlns:w10="urn:schemas-microsoft-com:office:word" xmlns:w="http://schemas.openxmlformats.org/wordprocessingml/2006/main" xmlns:w14="http://schemas.microsoft.com/office/word/2010/wordml" xmlns:w15="http://schemas.microsoft.com/office/word/2012/wordml" xmlns:w16se="http://schemas.microsoft.com/office/word/2015/wordml/symex" xmlns:wpg="http://schemas.microsoft.com/office/word/2010/wordprocessingGroup" xmlns:wpi="http://schemas.microsoft.com/office/word/2010/wordprocessingInk" xmlns:wne="http://schemas.microsoft.com/office/word/2006/wordml" xmlns:wps="http://schemas.microsoft.com/office/word/2010/wordprocessingShape" mc:Ignorable="w14 w15 w16se wp14">
   <w:footnote w:type="separator" w:id="-1">
     <w:p>
       <w:pPr>
@@ -2093,7 +2709,7 @@
 </file>
 
 <file path=word/header1.xml><?xml version="1.0" encoding="utf-8"?>
-<w:hdr xmlns:wpc="http://schemas.microsoft.com/office/word/2010/wordprocessingCanvas" xmlns:cx="http://schemas.microsoft.com/office/drawing/2014/chartex" xmlns:mc="http://schemas.openxmlformats.org/markup-compatibility/2006" xmlns:o="urn:schemas-microsoft-com:office:office" xmlns:r="http://schemas.openxmlformats.org/officeDocument/2006/relationships" xmlns:m="http://schemas.openxmlformats.org/officeDocument/2006/math" xmlns:v="urn:schemas-microsoft-com:vml" xmlns:wp14="http://schemas.microsoft.com/office/word/2010/wordprocessingDrawing" xmlns:wp="http://schemas.openxmlformats.org/drawingml/2006/wordprocessingDrawing" xmlns:w10="urn:schemas-microsoft-com:office:word" xmlns:w="http://schemas.openxmlformats.org/wordprocessingml/2006/main" xmlns:w14="http://schemas.microsoft.com/office/word/2010/wordml" xmlns:w15="http://schemas.microsoft.com/office/word/2012/wordml" xmlns:w16se="http://schemas.microsoft.com/office/word/2015/wordml/symex" xmlns:wpg="http://schemas.microsoft.com/office/word/2010/wordprocessingGroup" xmlns:wpi="http://schemas.microsoft.com/office/word/2010/wordprocessingInk" xmlns:wne="http://schemas.microsoft.com/office/word/2006/wordml" xmlns:wps="http://schemas.microsoft.com/office/word/2010/wordprocessingShape" mc:Ignorable="w14 w15 w16se wp14">
+<w:hdr xmlns:wpc="http://schemas.microsoft.com/office/word/2010/wordprocessingCanvas" xmlns:cx="http://schemas.microsoft.com/office/drawing/2014/chartex" xmlns:cx1="http://schemas.microsoft.com/office/drawing/2015/9/8/chartex" xmlns:mc="http://schemas.openxmlformats.org/markup-compatibility/2006" xmlns:o="urn:schemas-microsoft-com:office:office" xmlns:r="http://schemas.openxmlformats.org/officeDocument/2006/relationships" xmlns:m="http://schemas.openxmlformats.org/officeDocument/2006/math" xmlns:v="urn:schemas-microsoft-com:vml" xmlns:wp14="http://schemas.microsoft.com/office/word/2010/wordprocessingDrawing" xmlns:wp="http://schemas.openxmlformats.org/drawingml/2006/wordprocessingDrawing" xmlns:w10="urn:schemas-microsoft-com:office:word" xmlns:w="http://schemas.openxmlformats.org/wordprocessingml/2006/main" xmlns:w14="http://schemas.microsoft.com/office/word/2010/wordml" xmlns:w15="http://schemas.microsoft.com/office/word/2012/wordml" xmlns:w16se="http://schemas.microsoft.com/office/word/2015/wordml/symex" xmlns:wpg="http://schemas.microsoft.com/office/word/2010/wordprocessingGroup" xmlns:wpi="http://schemas.microsoft.com/office/word/2010/wordprocessingInk" xmlns:wne="http://schemas.microsoft.com/office/word/2006/wordml" xmlns:wps="http://schemas.microsoft.com/office/word/2010/wordprocessingShape" mc:Ignorable="w14 w15 w16se wp14">
   <w:p>
     <w:pPr>
       <w:pStyle w:val="af5"/>
@@ -2104,7 +2720,7 @@
 </file>
 
 <file path=word/header2.xml><?xml version="1.0" encoding="utf-8"?>
-<w:hdr xmlns:wpc="http://schemas.microsoft.com/office/word/2010/wordprocessingCanvas" xmlns:cx="http://schemas.microsoft.com/office/drawing/2014/chartex" xmlns:mc="http://schemas.openxmlformats.org/markup-compatibility/2006" xmlns:o="urn:schemas-microsoft-com:office:office" xmlns:r="http://schemas.openxmlformats.org/officeDocument/2006/relationships" xmlns:m="http://schemas.openxmlformats.org/officeDocument/2006/math" xmlns:v="urn:schemas-microsoft-com:vml" xmlns:wp14="http://schemas.microsoft.com/office/word/2010/wordprocessingDrawing" xmlns:wp="http://schemas.openxmlformats.org/drawingml/2006/wordprocessingDrawing" xmlns:w10="urn:schemas-microsoft-com:office:word" xmlns:w="http://schemas.openxmlformats.org/wordprocessingml/2006/main" xmlns:w14="http://schemas.microsoft.com/office/word/2010/wordml" xmlns:w15="http://schemas.microsoft.com/office/word/2012/wordml" xmlns:w16se="http://schemas.microsoft.com/office/word/2015/wordml/symex" xmlns:wpg="http://schemas.microsoft.com/office/word/2010/wordprocessingGroup" xmlns:wpi="http://schemas.microsoft.com/office/word/2010/wordprocessingInk" xmlns:wne="http://schemas.microsoft.com/office/word/2006/wordml" xmlns:wps="http://schemas.microsoft.com/office/word/2010/wordprocessingShape" mc:Ignorable="w14 w15 w16se wp14">
+<w:hdr xmlns:wpc="http://schemas.microsoft.com/office/word/2010/wordprocessingCanvas" xmlns:cx="http://schemas.microsoft.com/office/drawing/2014/chartex" xmlns:cx1="http://schemas.microsoft.com/office/drawing/2015/9/8/chartex" xmlns:mc="http://schemas.openxmlformats.org/markup-compatibility/2006" xmlns:o="urn:schemas-microsoft-com:office:office" xmlns:r="http://schemas.openxmlformats.org/officeDocument/2006/relationships" xmlns:m="http://schemas.openxmlformats.org/officeDocument/2006/math" xmlns:v="urn:schemas-microsoft-com:vml" xmlns:wp14="http://schemas.microsoft.com/office/word/2010/wordprocessingDrawing" xmlns:wp="http://schemas.openxmlformats.org/drawingml/2006/wordprocessingDrawing" xmlns:w10="urn:schemas-microsoft-com:office:word" xmlns:w="http://schemas.openxmlformats.org/wordprocessingml/2006/main" xmlns:w14="http://schemas.microsoft.com/office/word/2010/wordml" xmlns:w15="http://schemas.microsoft.com/office/word/2012/wordml" xmlns:w16se="http://schemas.microsoft.com/office/word/2015/wordml/symex" xmlns:wpg="http://schemas.microsoft.com/office/word/2010/wordprocessingGroup" xmlns:wpi="http://schemas.microsoft.com/office/word/2010/wordprocessingInk" xmlns:wne="http://schemas.microsoft.com/office/word/2006/wordml" xmlns:wps="http://schemas.microsoft.com/office/word/2010/wordprocessingShape" mc:Ignorable="w14 w15 w16se wp14">
   <w:p>
     <w:pPr>
       <w:ind w:left="480" w:firstLineChars="0" w:firstLine="0"/>
@@ -2114,7 +2730,7 @@
 </file>
 
 <file path=word/header3.xml><?xml version="1.0" encoding="utf-8"?>
-<w:hdr xmlns:wpc="http://schemas.microsoft.com/office/word/2010/wordprocessingCanvas" xmlns:cx="http://schemas.microsoft.com/office/drawing/2014/chartex" xmlns:mc="http://schemas.openxmlformats.org/markup-compatibility/2006" xmlns:o="urn:schemas-microsoft-com:office:office" xmlns:r="http://schemas.openxmlformats.org/officeDocument/2006/relationships" xmlns:m="http://schemas.openxmlformats.org/officeDocument/2006/math" xmlns:v="urn:schemas-microsoft-com:vml" xmlns:wp14="http://schemas.microsoft.com/office/word/2010/wordprocessingDrawing" xmlns:wp="http://schemas.openxmlformats.org/drawingml/2006/wordprocessingDrawing" xmlns:w10="urn:schemas-microsoft-com:office:word" xmlns:w="http://schemas.openxmlformats.org/wordprocessingml/2006/main" xmlns:w14="http://schemas.microsoft.com/office/word/2010/wordml" xmlns:w15="http://schemas.microsoft.com/office/word/2012/wordml" xmlns:w16se="http://schemas.microsoft.com/office/word/2015/wordml/symex" xmlns:wpg="http://schemas.microsoft.com/office/word/2010/wordprocessingGroup" xmlns:wpi="http://schemas.microsoft.com/office/word/2010/wordprocessingInk" xmlns:wne="http://schemas.microsoft.com/office/word/2006/wordml" xmlns:wps="http://schemas.microsoft.com/office/word/2010/wordprocessingShape" mc:Ignorable="w14 w15 w16se wp14">
+<w:hdr xmlns:wpc="http://schemas.microsoft.com/office/word/2010/wordprocessingCanvas" xmlns:cx="http://schemas.microsoft.com/office/drawing/2014/chartex" xmlns:cx1="http://schemas.microsoft.com/office/drawing/2015/9/8/chartex" xmlns:mc="http://schemas.openxmlformats.org/markup-compatibility/2006" xmlns:o="urn:schemas-microsoft-com:office:office" xmlns:r="http://schemas.openxmlformats.org/officeDocument/2006/relationships" xmlns:m="http://schemas.openxmlformats.org/officeDocument/2006/math" xmlns:v="urn:schemas-microsoft-com:vml" xmlns:wp14="http://schemas.microsoft.com/office/word/2010/wordprocessingDrawing" xmlns:wp="http://schemas.openxmlformats.org/drawingml/2006/wordprocessingDrawing" xmlns:w10="urn:schemas-microsoft-com:office:word" xmlns:w="http://schemas.openxmlformats.org/wordprocessingml/2006/main" xmlns:w14="http://schemas.microsoft.com/office/word/2010/wordml" xmlns:w15="http://schemas.microsoft.com/office/word/2012/wordml" xmlns:w16se="http://schemas.microsoft.com/office/word/2015/wordml/symex" xmlns:wpg="http://schemas.microsoft.com/office/word/2010/wordprocessingGroup" xmlns:wpi="http://schemas.microsoft.com/office/word/2010/wordprocessingInk" xmlns:wne="http://schemas.microsoft.com/office/word/2006/wordml" xmlns:wps="http://schemas.microsoft.com/office/word/2010/wordprocessingShape" mc:Ignorable="w14 w15 w16se wp14">
   <w:p>
     <w:pPr>
       <w:pStyle w:val="af5"/>
@@ -2125,7 +2741,7 @@
 </file>
 
 <file path=word/numbering.xml><?xml version="1.0" encoding="utf-8"?>
-<w:numbering xmlns:wpc="http://schemas.microsoft.com/office/word/2010/wordprocessingCanvas" xmlns:cx="http://schemas.microsoft.com/office/drawing/2014/chartex" xmlns:mc="http://schemas.openxmlformats.org/markup-compatibility/2006" xmlns:o="urn:schemas-microsoft-com:office:office" xmlns:r="http://schemas.openxmlformats.org/officeDocument/2006/relationships" xmlns:m="http://schemas.openxmlformats.org/officeDocument/2006/math" xmlns:v="urn:schemas-microsoft-com:vml" xmlns:wp14="http://schemas.microsoft.com/office/word/2010/wordprocessingDrawing" xmlns:wp="http://schemas.openxmlformats.org/drawingml/2006/wordprocessingDrawing" xmlns:w10="urn:schemas-microsoft-com:office:word" xmlns:w="http://schemas.openxmlformats.org/wordprocessingml/2006/main" xmlns:w14="http://schemas.microsoft.com/office/word/2010/wordml" xmlns:w15="http://schemas.microsoft.com/office/word/2012/wordml" xmlns:w16se="http://schemas.microsoft.com/office/word/2015/wordml/symex" xmlns:wpg="http://schemas.microsoft.com/office/word/2010/wordprocessingGroup" xmlns:wpi="http://schemas.microsoft.com/office/word/2010/wordprocessingInk" xmlns:wne="http://schemas.microsoft.com/office/word/2006/wordml" xmlns:wps="http://schemas.microsoft.com/office/word/2010/wordprocessingShape" mc:Ignorable="w14 w15 w16se wp14">
+<w:numbering xmlns:wpc="http://schemas.microsoft.com/office/word/2010/wordprocessingCanvas" xmlns:cx="http://schemas.microsoft.com/office/drawing/2014/chartex" xmlns:cx1="http://schemas.microsoft.com/office/drawing/2015/9/8/chartex" xmlns:mc="http://schemas.openxmlformats.org/markup-compatibility/2006" xmlns:o="urn:schemas-microsoft-com:office:office" xmlns:r="http://schemas.openxmlformats.org/officeDocument/2006/relationships" xmlns:m="http://schemas.openxmlformats.org/officeDocument/2006/math" xmlns:v="urn:schemas-microsoft-com:vml" xmlns:wp14="http://schemas.microsoft.com/office/word/2010/wordprocessingDrawing" xmlns:wp="http://schemas.openxmlformats.org/drawingml/2006/wordprocessingDrawing" xmlns:w10="urn:schemas-microsoft-com:office:word" xmlns:w="http://schemas.openxmlformats.org/wordprocessingml/2006/main" xmlns:w14="http://schemas.microsoft.com/office/word/2010/wordml" xmlns:w15="http://schemas.microsoft.com/office/word/2012/wordml" xmlns:w16se="http://schemas.microsoft.com/office/word/2015/wordml/symex" xmlns:wpg="http://schemas.microsoft.com/office/word/2010/wordprocessingGroup" xmlns:wpi="http://schemas.microsoft.com/office/word/2010/wordprocessingInk" xmlns:wne="http://schemas.microsoft.com/office/word/2006/wordml" xmlns:wps="http://schemas.microsoft.com/office/word/2010/wordprocessingShape" mc:Ignorable="w14 w15 w16se wp14">
   <w:abstractNum w:abstractNumId="0" w15:restartNumberingAfterBreak="0">
     <w:nsid w:val="1D7A067D"/>
     <w:multiLevelType w:val="multilevel"/>

--- a/物理复习.docx
+++ b/物理复习.docx
@@ -2455,9 +2455,6 @@
     <w:p>
       <w:pPr>
         <w:ind w:firstLineChars="0" w:firstLine="0"/>
-        <w:rPr>
-          <w:rFonts w:hint="eastAsia"/>
-        </w:rPr>
       </w:pPr>
       <w:r>
         <w:lastRenderedPageBreak/>
@@ -2541,15 +2538,10 @@
         </w:rPr>
         <w:t>物体的重力（提示：水的密度和物块沉在水里的体积）</w:t>
       </w:r>
-      <w:bookmarkStart w:id="0" w:name="_GoBack"/>
-      <w:bookmarkEnd w:id="0"/>
-    </w:p>
-    <w:p>
-      <w:pPr>
-        <w:ind w:firstLineChars="0" w:firstLine="0"/>
-        <w:rPr>
-          <w:rFonts w:hint="eastAsia"/>
-        </w:rPr>
+    </w:p>
+    <w:p>
+      <w:pPr>
+        <w:ind w:firstLineChars="0" w:firstLine="0"/>
       </w:pPr>
       <w:r>
         <w:rPr>
@@ -2604,14 +2596,150 @@
       <w:pPr>
         <w:ind w:firstLineChars="0" w:firstLine="0"/>
       </w:pPr>
+      <w:r>
+        <w:rPr>
+          <w:rFonts w:hint="eastAsia"/>
+        </w:rPr>
+        <w:t>1</w:t>
+      </w:r>
+      <w:r>
+        <w:t>1.</w:t>
+      </w:r>
+      <w:r>
+        <w:rPr>
+          <w:rFonts w:hint="eastAsia"/>
+        </w:rPr>
+        <w:t>如下图，当闭合开关</w:t>
+      </w:r>
+      <w:r>
+        <w:rPr>
+          <w:rFonts w:hint="eastAsia"/>
+        </w:rPr>
+        <w:t>s</w:t>
+      </w:r>
+      <w:r>
+        <w:rPr>
+          <w:rFonts w:hint="eastAsia"/>
+        </w:rPr>
+        <w:t>时，灯</w:t>
+      </w:r>
+      <w:r>
+        <w:rPr>
+          <w:rFonts w:hint="eastAsia"/>
+        </w:rPr>
+        <w:t>L</w:t>
+      </w:r>
+      <w:r>
+        <w:rPr>
+          <w:rFonts w:hint="eastAsia"/>
+          <w:vertAlign w:val="subscript"/>
+        </w:rPr>
+        <w:t>1</w:t>
+      </w:r>
+      <w:r>
+        <w:rPr>
+          <w:rFonts w:hint="eastAsia"/>
+        </w:rPr>
+        <w:t>和</w:t>
+      </w:r>
+      <w:r>
+        <w:rPr>
+          <w:rFonts w:hint="eastAsia"/>
+        </w:rPr>
+        <w:t>L</w:t>
+      </w:r>
+      <w:r>
+        <w:rPr>
+          <w:vertAlign w:val="subscript"/>
+        </w:rPr>
+        <w:t>2</w:t>
+      </w:r>
+      <w:r>
+        <w:rPr>
+          <w:rFonts w:hint="eastAsia"/>
+        </w:rPr>
+        <w:t>是否会亮？如果不会亮，请说出理由。如果会亮，请说明电压表</w:t>
+      </w:r>
+      <w:r>
+        <w:rPr>
+          <w:rFonts w:hint="eastAsia"/>
+        </w:rPr>
+        <w:t>v</w:t>
+      </w:r>
+      <w:r>
+        <w:rPr>
+          <w:rFonts w:hint="eastAsia"/>
+        </w:rPr>
+        <w:t>测的是谁的电压。</w:t>
+      </w:r>
+      <w:r>
+        <w:t xml:space="preserve"> </w:t>
+      </w:r>
+    </w:p>
+    <w:p>
+      <w:pPr>
+        <w:ind w:firstLineChars="0" w:firstLine="0"/>
+        <w:rPr>
+          <w:rFonts w:hint="eastAsia"/>
+        </w:rPr>
+      </w:pPr>
+      <w:r>
+        <w:rPr>
+          <w:noProof/>
+        </w:rPr>
+        <w:drawing>
+          <wp:inline distT="0" distB="0" distL="0" distR="0" wp14:anchorId="51018891" wp14:editId="512F513B">
+            <wp:extent cx="1542553" cy="1209014"/>
+            <wp:effectExtent l="0" t="0" r="635" b="0"/>
+            <wp:docPr id="9" name="图片 9"/>
+            <wp:cNvGraphicFramePr>
+              <a:graphicFrameLocks xmlns:a="http://schemas.openxmlformats.org/drawingml/2006/main" noChangeAspect="1"/>
+            </wp:cNvGraphicFramePr>
+            <a:graphic xmlns:a="http://schemas.openxmlformats.org/drawingml/2006/main">
+              <a:graphicData uri="http://schemas.openxmlformats.org/drawingml/2006/picture">
+                <pic:pic xmlns:pic="http://schemas.openxmlformats.org/drawingml/2006/picture">
+                  <pic:nvPicPr>
+                    <pic:cNvPr id="1" name=""/>
+                    <pic:cNvPicPr/>
+                  </pic:nvPicPr>
+                  <pic:blipFill rotWithShape="1">
+                    <a:blip r:embed="rId15"/>
+                    <a:srcRect l="6615" r="13169"/>
+                    <a:stretch/>
+                  </pic:blipFill>
+                  <pic:spPr bwMode="auto">
+                    <a:xfrm>
+                      <a:off x="0" y="0"/>
+                      <a:ext cx="1543204" cy="1209524"/>
+                    </a:xfrm>
+                    <a:prstGeom prst="rect">
+                      <a:avLst/>
+                    </a:prstGeom>
+                    <a:ln>
+                      <a:noFill/>
+                    </a:ln>
+                    <a:extLst>
+                      <a:ext uri="{53640926-AAD7-44D8-BBD7-CCE9431645EC}">
+                        <a14:shadowObscured xmlns:a14="http://schemas.microsoft.com/office/drawing/2010/main"/>
+                      </a:ext>
+                    </a:extLst>
+                  </pic:spPr>
+                </pic:pic>
+              </a:graphicData>
+            </a:graphic>
+          </wp:inline>
+        </w:drawing>
+      </w:r>
+      <w:bookmarkStart w:id="0" w:name="_GoBack"/>
+      <w:bookmarkEnd w:id="0"/>
     </w:p>
     <w:sectPr>
-      <w:headerReference w:type="even" r:id="rId15"/>
-      <w:headerReference w:type="default" r:id="rId16"/>
-      <w:footerReference w:type="even" r:id="rId17"/>
-      <w:footerReference w:type="default" r:id="rId18"/>
-      <w:headerReference w:type="first" r:id="rId19"/>
-      <w:footerReference w:type="first" r:id="rId20"/>
+      <w:headerReference w:type="even" r:id="rId16"/>
+      <w:headerReference w:type="default" r:id="rId17"/>
+      <w:footerReference w:type="even" r:id="rId18"/>
+      <w:footerReference w:type="default" r:id="rId19"/>
+      <w:headerReference w:type="first" r:id="rId20"/>
+      <w:footerReference w:type="first" r:id="rId21"/>
       <w:pgSz w:w="11906" w:h="16838"/>
       <w:pgMar w:top="1440" w:right="1800" w:bottom="1440" w:left="1800" w:header="851" w:footer="992" w:gutter="0"/>
       <w:cols w:space="425"/>
